--- a/Synopsis.docx
+++ b/Synopsis.docx
@@ -65,30 +65,28 @@
     </w:p>
     <w:p>
       <w:pPr>
-        <w:spacing w:line="360" w:lineRule="auto"/>
-        <w:ind w:left="720"/>
-        <w:jc w:val="both"/>
-        <w:rPr>
-          <w:rFonts w:ascii="Times New Roman" w:hAnsi="Times New Roman" w:cs="Times New Roman"/>
-          <w:sz w:val="24"/>
-          <w:szCs w:val="24"/>
-        </w:rPr>
-      </w:pPr>
-      <w:r>
-        <w:rPr>
-          <w:rFonts w:ascii="Times New Roman" w:hAnsi="Times New Roman" w:cs="Times New Roman"/>
-          <w:sz w:val="24"/>
-          <w:szCs w:val="24"/>
-        </w:rPr>
-        <w:t>VOICE EN</w:t>
-      </w:r>
-      <w:r>
-        <w:rPr>
-          <w:rFonts w:ascii="Times New Roman" w:hAnsi="Times New Roman" w:cs="Times New Roman"/>
-          <w:sz w:val="24"/>
-          <w:szCs w:val="24"/>
-        </w:rPr>
-        <w:t>ABLED USER INTERFACE FOR GEOSPATIAL MAP BASED</w:t>
+        <w:ind w:firstLine="720"/>
+        <w:rPr>
+          <w:rFonts w:ascii="Times New Roman" w:hAnsi="Times New Roman" w:cs="Times New Roman"/>
+        </w:rPr>
+      </w:pPr>
+      <w:r>
+        <w:rPr>
+          <w:rFonts w:ascii="Times New Roman" w:hAnsi="Times New Roman" w:cs="Times New Roman"/>
+        </w:rPr>
+        <w:t xml:space="preserve">Voice enabled user interface for geospatial </w:t>
+      </w:r>
+      <w:r>
+        <w:rPr>
+          <w:rFonts w:ascii="Times New Roman" w:hAnsi="Times New Roman" w:cs="Times New Roman"/>
+        </w:rPr>
+        <w:t>map-based</w:t>
+      </w:r>
+      <w:r>
+        <w:rPr>
+          <w:rFonts w:ascii="Times New Roman" w:hAnsi="Times New Roman" w:cs="Times New Roman"/>
+        </w:rPr>
+        <w:t xml:space="preserve"> web-applications.</w:t>
       </w:r>
     </w:p>
     <w:p>
@@ -148,47 +146,7 @@
           <w:sz w:val="24"/>
           <w:szCs w:val="24"/>
         </w:rPr>
-        <w:t>D.</w:t>
-      </w:r>
-      <w:r>
-        <w:rPr>
-          <w:rFonts w:ascii="Times New Roman" w:hAnsi="Times New Roman" w:cs="Times New Roman"/>
-          <w:sz w:val="24"/>
-          <w:szCs w:val="24"/>
-        </w:rPr>
-        <w:t xml:space="preserve"> </w:t>
-      </w:r>
-      <w:r>
-        <w:rPr>
-          <w:rFonts w:ascii="Times New Roman" w:hAnsi="Times New Roman" w:cs="Times New Roman"/>
-          <w:sz w:val="24"/>
-          <w:szCs w:val="24"/>
-        </w:rPr>
-        <w:t>Y.</w:t>
-      </w:r>
-      <w:r>
-        <w:rPr>
-          <w:rFonts w:ascii="Times New Roman" w:hAnsi="Times New Roman" w:cs="Times New Roman"/>
-          <w:sz w:val="24"/>
-          <w:szCs w:val="24"/>
-        </w:rPr>
-        <w:t xml:space="preserve"> </w:t>
-      </w:r>
-      <w:r>
-        <w:rPr>
-          <w:rFonts w:ascii="Times New Roman" w:hAnsi="Times New Roman" w:cs="Times New Roman"/>
-          <w:sz w:val="24"/>
-          <w:szCs w:val="24"/>
-        </w:rPr>
-        <w:t>PATIL Technical Campus, Faculty of Engineering &amp; Faculty of Management</w:t>
-      </w:r>
-      <w:r>
-        <w:rPr>
-          <w:rFonts w:ascii="Times New Roman" w:hAnsi="Times New Roman" w:cs="Times New Roman"/>
-          <w:sz w:val="24"/>
-          <w:szCs w:val="24"/>
-        </w:rPr>
-        <w:t>, Talsande.</w:t>
+        <w:t>D. Y. PATIL Technical Campus, Faculty of Engineering &amp; Faculty of Management, Talsande.</w:t>
       </w:r>
     </w:p>
     <w:p>
@@ -248,21 +206,12 @@
           <w:sz w:val="24"/>
           <w:szCs w:val="24"/>
         </w:rPr>
-        <w:t>Computer Science</w:t>
-      </w:r>
-      <w:r>
-        <w:rPr>
-          <w:rFonts w:ascii="Times New Roman" w:hAnsi="Times New Roman" w:cs="Times New Roman"/>
-          <w:sz w:val="24"/>
-          <w:szCs w:val="24"/>
-        </w:rPr>
-        <w:t xml:space="preserve"> and Engineering.</w:t>
+        <w:t>Computer Science and Engineering.</w:t>
       </w:r>
     </w:p>
     <w:p>
       <w:pPr>
         <w:spacing w:line="360" w:lineRule="auto"/>
-        <w:ind w:left="720"/>
         <w:jc w:val="both"/>
         <w:rPr>
           <w:rFonts w:ascii="Times New Roman" w:hAnsi="Times New Roman" w:cs="Times New Roman"/>
@@ -513,7 +462,6 @@
     <w:p>
       <w:pPr>
         <w:spacing w:line="360" w:lineRule="auto"/>
-        <w:ind w:left="720"/>
         <w:jc w:val="both"/>
         <w:rPr>
           <w:rFonts w:ascii="Times New Roman" w:hAnsi="Times New Roman" w:cs="Times New Roman"/>
@@ -565,6 +513,9 @@
         </w:rPr>
       </w:pPr>
       <w:r>
+        <w:rPr>
+          <w:rFonts w:ascii="Times New Roman" w:hAnsi="Times New Roman" w:cs="Times New Roman"/>
+        </w:rPr>
         <w:t>This project is relevant in the context of enhancing user interaction with geospatial applications. As the use of web-based GIS tools grows, the need for more intuitive, voice-driven interfaces becomes increasingly important. This work aims to bridge the gap between traditional point-and-click methods and modern voice command capabilities, thereby making geospatial data more accessible to a broader audience, including those with physical limitations or less technical expertise.</w:t>
       </w:r>
     </w:p>
@@ -611,6 +562,7 @@
     <w:p>
       <w:pPr>
         <w:pStyle w:val="ListParagraph"/>
+        <w:jc w:val="both"/>
         <w:rPr>
           <w:rFonts w:ascii="Times New Roman" w:hAnsi="Times New Roman" w:cs="Times New Roman"/>
           <w:b/>
@@ -635,7 +587,7 @@
           <w:sz w:val="24"/>
           <w:szCs w:val="24"/>
         </w:rPr>
-        <w:t xml:space="preserve">With the advent of technologies such as voice recognition and natural language processing (NLP), new developments are being introduced into everyday tools, impacting various fields. One such field </w:t>
+        <w:t xml:space="preserve">With the advent of technologies such as voice recognition and natural language processing (NLP), new developments are being introduced into everyday tools, impacting various fields. One such field is Cartography and Geoinformatics, where these advances are integral to the evolution of map and </w:t>
       </w:r>
       <w:r>
         <w:rPr>
@@ -644,7 +596,251 @@
           <w:szCs w:val="24"/>
         </w:rPr>
         <w:lastRenderedPageBreak/>
-        <w:t>is Cartography and Geoinformatics, where these advances are integral to the evolution of map and geospatial visualisation. Online mapping applications and open geospatial data have democratised spatial information, enabling public participation in its creation [1]. Integrating speech recognition technology into these applications can improve efficiency, user experience and accessibility while reducing the need for specialised skills and knowledge in dealing with geospatial data [2]. Blanco [3] highlighted the lack of infrastructure and practical experience in implementing speech recognition in GIS interfaces, a challenge the present study aims to address. Integrating speech recognition and NLP in geospatial applications has been a topic of considerable interest in previous research [4]. For example, Lai and Degbelo [5] presented a webmapprototype that skilfully fuses text and speech for efficient metadata retrieval. Gilbert’s [6] VocalGeo serves as a testament to the potential of speech recognition in promoting geospatial education. Similarly, Cal‘ı and Condorelli [7] have highlighted the tangible benefits of incorporating NLP and speech recognition into conventional GIS through their iTour initiative. Furthermore, progress has been made in improving user GIS communication, as evidenced by Wang, Cai, and MacEachren’s [8] PlanGraph and GeoDialogue.</w:t>
+        <w:t xml:space="preserve">geospatial </w:t>
+      </w:r>
+      <w:proofErr w:type="spellStart"/>
+      <w:r>
+        <w:rPr>
+          <w:rFonts w:ascii="Times New Roman" w:hAnsi="Times New Roman" w:cs="Times New Roman"/>
+          <w:sz w:val="24"/>
+          <w:szCs w:val="24"/>
+        </w:rPr>
+        <w:t>visualisation</w:t>
+      </w:r>
+      <w:proofErr w:type="spellEnd"/>
+      <w:r>
+        <w:rPr>
+          <w:rFonts w:ascii="Times New Roman" w:hAnsi="Times New Roman" w:cs="Times New Roman"/>
+          <w:sz w:val="24"/>
+          <w:szCs w:val="24"/>
+        </w:rPr>
+        <w:t xml:space="preserve">. Online mapping applications and open geospatial data have </w:t>
+      </w:r>
+      <w:proofErr w:type="spellStart"/>
+      <w:r>
+        <w:rPr>
+          <w:rFonts w:ascii="Times New Roman" w:hAnsi="Times New Roman" w:cs="Times New Roman"/>
+          <w:sz w:val="24"/>
+          <w:szCs w:val="24"/>
+        </w:rPr>
+        <w:t>democratised</w:t>
+      </w:r>
+      <w:proofErr w:type="spellEnd"/>
+      <w:r>
+        <w:rPr>
+          <w:rFonts w:ascii="Times New Roman" w:hAnsi="Times New Roman" w:cs="Times New Roman"/>
+          <w:sz w:val="24"/>
+          <w:szCs w:val="24"/>
+        </w:rPr>
+        <w:t xml:space="preserve"> spatial information, enabling public participation in its creation [1]. Integrating speech recognition technology into these applications can improve efficiency, user experience and accessibility while reducing the need for </w:t>
+      </w:r>
+      <w:proofErr w:type="spellStart"/>
+      <w:r>
+        <w:rPr>
+          <w:rFonts w:ascii="Times New Roman" w:hAnsi="Times New Roman" w:cs="Times New Roman"/>
+          <w:sz w:val="24"/>
+          <w:szCs w:val="24"/>
+        </w:rPr>
+        <w:t>specialised</w:t>
+      </w:r>
+      <w:proofErr w:type="spellEnd"/>
+      <w:r>
+        <w:rPr>
+          <w:rFonts w:ascii="Times New Roman" w:hAnsi="Times New Roman" w:cs="Times New Roman"/>
+          <w:sz w:val="24"/>
+          <w:szCs w:val="24"/>
+        </w:rPr>
+        <w:t xml:space="preserve"> skills and knowledge in dealing with geospatial data [2]. Blanco [3] highlighted the lack of infrastructure and practical experience in implementing speech recognition in GIS interfaces, a challenge the present study aims to address. Integrating speech recognition and NLP in geospatial applications has been a topic of considerable interest in previous research [4]. For example, Lai and </w:t>
+      </w:r>
+      <w:proofErr w:type="spellStart"/>
+      <w:r>
+        <w:rPr>
+          <w:rFonts w:ascii="Times New Roman" w:hAnsi="Times New Roman" w:cs="Times New Roman"/>
+          <w:sz w:val="24"/>
+          <w:szCs w:val="24"/>
+        </w:rPr>
+        <w:t>Degbelo</w:t>
+      </w:r>
+      <w:proofErr w:type="spellEnd"/>
+      <w:r>
+        <w:rPr>
+          <w:rFonts w:ascii="Times New Roman" w:hAnsi="Times New Roman" w:cs="Times New Roman"/>
+          <w:sz w:val="24"/>
+          <w:szCs w:val="24"/>
+        </w:rPr>
+        <w:t xml:space="preserve"> [5] presented a </w:t>
+      </w:r>
+      <w:proofErr w:type="spellStart"/>
+      <w:r>
+        <w:rPr>
+          <w:rFonts w:ascii="Times New Roman" w:hAnsi="Times New Roman" w:cs="Times New Roman"/>
+          <w:sz w:val="24"/>
+          <w:szCs w:val="24"/>
+        </w:rPr>
+        <w:t>webmapprototype</w:t>
+      </w:r>
+      <w:proofErr w:type="spellEnd"/>
+      <w:r>
+        <w:rPr>
+          <w:rFonts w:ascii="Times New Roman" w:hAnsi="Times New Roman" w:cs="Times New Roman"/>
+          <w:sz w:val="24"/>
+          <w:szCs w:val="24"/>
+        </w:rPr>
+        <w:t xml:space="preserve"> that </w:t>
+      </w:r>
+      <w:proofErr w:type="spellStart"/>
+      <w:r>
+        <w:rPr>
+          <w:rFonts w:ascii="Times New Roman" w:hAnsi="Times New Roman" w:cs="Times New Roman"/>
+          <w:sz w:val="24"/>
+          <w:szCs w:val="24"/>
+        </w:rPr>
+        <w:t>skilfully</w:t>
+      </w:r>
+      <w:proofErr w:type="spellEnd"/>
+      <w:r>
+        <w:rPr>
+          <w:rFonts w:ascii="Times New Roman" w:hAnsi="Times New Roman" w:cs="Times New Roman"/>
+          <w:sz w:val="24"/>
+          <w:szCs w:val="24"/>
+        </w:rPr>
+        <w:t xml:space="preserve"> fuses text and speech for efficient metadata retrieval. Gilbert’s [6] </w:t>
+      </w:r>
+      <w:proofErr w:type="spellStart"/>
+      <w:r>
+        <w:rPr>
+          <w:rFonts w:ascii="Times New Roman" w:hAnsi="Times New Roman" w:cs="Times New Roman"/>
+          <w:sz w:val="24"/>
+          <w:szCs w:val="24"/>
+        </w:rPr>
+        <w:t>VocalGeo</w:t>
+      </w:r>
+      <w:proofErr w:type="spellEnd"/>
+      <w:r>
+        <w:rPr>
+          <w:rFonts w:ascii="Times New Roman" w:hAnsi="Times New Roman" w:cs="Times New Roman"/>
+          <w:sz w:val="24"/>
+          <w:szCs w:val="24"/>
+        </w:rPr>
+        <w:t xml:space="preserve"> serves as a testament to the potential of speech recognition in promoting geospatial education. Similarly, </w:t>
+      </w:r>
+      <w:proofErr w:type="spellStart"/>
+      <w:proofErr w:type="gramStart"/>
+      <w:r>
+        <w:rPr>
+          <w:rFonts w:ascii="Times New Roman" w:hAnsi="Times New Roman" w:cs="Times New Roman"/>
+          <w:sz w:val="24"/>
+          <w:szCs w:val="24"/>
+        </w:rPr>
+        <w:t>Cal‘</w:t>
+      </w:r>
+      <w:proofErr w:type="gramEnd"/>
+      <w:r>
+        <w:rPr>
+          <w:rFonts w:ascii="Times New Roman" w:hAnsi="Times New Roman" w:cs="Times New Roman"/>
+          <w:sz w:val="24"/>
+          <w:szCs w:val="24"/>
+        </w:rPr>
+        <w:t>ı</w:t>
+      </w:r>
+      <w:proofErr w:type="spellEnd"/>
+      <w:r>
+        <w:rPr>
+          <w:rFonts w:ascii="Times New Roman" w:hAnsi="Times New Roman" w:cs="Times New Roman"/>
+          <w:sz w:val="24"/>
+          <w:szCs w:val="24"/>
+        </w:rPr>
+        <w:t xml:space="preserve"> and </w:t>
+      </w:r>
+      <w:proofErr w:type="spellStart"/>
+      <w:r>
+        <w:rPr>
+          <w:rFonts w:ascii="Times New Roman" w:hAnsi="Times New Roman" w:cs="Times New Roman"/>
+          <w:sz w:val="24"/>
+          <w:szCs w:val="24"/>
+        </w:rPr>
+        <w:t>Condorelli</w:t>
+      </w:r>
+      <w:proofErr w:type="spellEnd"/>
+      <w:r>
+        <w:rPr>
+          <w:rFonts w:ascii="Times New Roman" w:hAnsi="Times New Roman" w:cs="Times New Roman"/>
+          <w:sz w:val="24"/>
+          <w:szCs w:val="24"/>
+        </w:rPr>
+        <w:t xml:space="preserve"> [7] have highlighted the tangible benefits of incorporating NLP and speech recognition into conventional GIS through their </w:t>
+      </w:r>
+      <w:proofErr w:type="spellStart"/>
+      <w:r>
+        <w:rPr>
+          <w:rFonts w:ascii="Times New Roman" w:hAnsi="Times New Roman" w:cs="Times New Roman"/>
+          <w:sz w:val="24"/>
+          <w:szCs w:val="24"/>
+        </w:rPr>
+        <w:t>iTour</w:t>
+      </w:r>
+      <w:proofErr w:type="spellEnd"/>
+      <w:r>
+        <w:rPr>
+          <w:rFonts w:ascii="Times New Roman" w:hAnsi="Times New Roman" w:cs="Times New Roman"/>
+          <w:sz w:val="24"/>
+          <w:szCs w:val="24"/>
+        </w:rPr>
+        <w:t xml:space="preserve"> initiative. Furthermore, progress has been made in improving user GIS communication, as evidenced by Wang, Cai, and </w:t>
+      </w:r>
+      <w:proofErr w:type="spellStart"/>
+      <w:r>
+        <w:rPr>
+          <w:rFonts w:ascii="Times New Roman" w:hAnsi="Times New Roman" w:cs="Times New Roman"/>
+          <w:sz w:val="24"/>
+          <w:szCs w:val="24"/>
+        </w:rPr>
+        <w:t>MacEachren’s</w:t>
+      </w:r>
+      <w:proofErr w:type="spellEnd"/>
+      <w:r>
+        <w:rPr>
+          <w:rFonts w:ascii="Times New Roman" w:hAnsi="Times New Roman" w:cs="Times New Roman"/>
+          <w:sz w:val="24"/>
+          <w:szCs w:val="24"/>
+        </w:rPr>
+        <w:t xml:space="preserve"> [8] </w:t>
+      </w:r>
+      <w:proofErr w:type="spellStart"/>
+      <w:r>
+        <w:rPr>
+          <w:rFonts w:ascii="Times New Roman" w:hAnsi="Times New Roman" w:cs="Times New Roman"/>
+          <w:sz w:val="24"/>
+          <w:szCs w:val="24"/>
+        </w:rPr>
+        <w:t>PlanGraph</w:t>
+      </w:r>
+      <w:proofErr w:type="spellEnd"/>
+      <w:r>
+        <w:rPr>
+          <w:rFonts w:ascii="Times New Roman" w:hAnsi="Times New Roman" w:cs="Times New Roman"/>
+          <w:sz w:val="24"/>
+          <w:szCs w:val="24"/>
+        </w:rPr>
+        <w:t xml:space="preserve"> and </w:t>
+      </w:r>
+      <w:proofErr w:type="spellStart"/>
+      <w:r>
+        <w:rPr>
+          <w:rFonts w:ascii="Times New Roman" w:hAnsi="Times New Roman" w:cs="Times New Roman"/>
+          <w:sz w:val="24"/>
+          <w:szCs w:val="24"/>
+        </w:rPr>
+        <w:t>GeoDialogue</w:t>
+      </w:r>
+      <w:proofErr w:type="spellEnd"/>
+      <w:r>
+        <w:rPr>
+          <w:rFonts w:ascii="Times New Roman" w:hAnsi="Times New Roman" w:cs="Times New Roman"/>
+          <w:sz w:val="24"/>
+          <w:szCs w:val="24"/>
+        </w:rPr>
+        <w:t>.</w:t>
       </w:r>
     </w:p>
     <w:p>
@@ -799,6 +995,65 @@
       </w:pPr>
       <w:r>
         <w:rPr>
+          <w:noProof/>
+        </w:rPr>
+        <w:drawing>
+          <wp:anchor distT="0" distB="0" distL="114300" distR="114300" simplePos="0" relativeHeight="251658240" behindDoc="0" locked="0" layoutInCell="1" allowOverlap="1" wp14:anchorId="4830BD4B" wp14:editId="448A7383">
+            <wp:simplePos x="0" y="0"/>
+            <wp:positionH relativeFrom="margin">
+              <wp:posOffset>16510</wp:posOffset>
+            </wp:positionH>
+            <wp:positionV relativeFrom="paragraph">
+              <wp:posOffset>456013</wp:posOffset>
+            </wp:positionV>
+            <wp:extent cx="6625590" cy="3577590"/>
+            <wp:effectExtent l="0" t="0" r="3810" b="3810"/>
+            <wp:wrapTopAndBottom/>
+            <wp:docPr id="410069958" name="Picture 3"/>
+            <wp:cNvGraphicFramePr>
+              <a:graphicFrameLocks xmlns:a="http://schemas.openxmlformats.org/drawingml/2006/main" noChangeAspect="1"/>
+            </wp:cNvGraphicFramePr>
+            <a:graphic xmlns:a="http://schemas.openxmlformats.org/drawingml/2006/main">
+              <a:graphicData uri="http://schemas.openxmlformats.org/drawingml/2006/picture">
+                <pic:pic xmlns:pic="http://schemas.openxmlformats.org/drawingml/2006/picture">
+                  <pic:nvPicPr>
+                    <pic:cNvPr id="410069958" name="Picture 3"/>
+                    <pic:cNvPicPr>
+                      <a:picLocks noChangeAspect="1"/>
+                    </pic:cNvPicPr>
+                  </pic:nvPicPr>
+                  <pic:blipFill>
+                    <a:blip r:embed="rId5">
+                      <a:extLst>
+                        <a:ext uri="{28A0092B-C50C-407E-A947-70E740481C1C}">
+                          <a14:useLocalDpi xmlns:a14="http://schemas.microsoft.com/office/drawing/2010/main" val="0"/>
+                        </a:ext>
+                      </a:extLst>
+                    </a:blip>
+                    <a:stretch>
+                      <a:fillRect/>
+                    </a:stretch>
+                  </pic:blipFill>
+                  <pic:spPr>
+                    <a:xfrm>
+                      <a:off x="0" y="0"/>
+                      <a:ext cx="6625590" cy="3577590"/>
+                    </a:xfrm>
+                    <a:prstGeom prst="rect">
+                      <a:avLst/>
+                    </a:prstGeom>
+                  </pic:spPr>
+                </pic:pic>
+              </a:graphicData>
+            </a:graphic>
+            <wp14:sizeRelH relativeFrom="margin">
+              <wp14:pctWidth>0</wp14:pctWidth>
+            </wp14:sizeRelH>
+          </wp:anchor>
+        </w:drawing>
+      </w:r>
+      <w:r>
+        <w:rPr>
           <w:rFonts w:ascii="Times New Roman" w:hAnsi="Times New Roman" w:cs="Times New Roman"/>
           <w:b/>
           <w:bCs/>
@@ -860,17 +1115,53 @@
           <w:sz w:val="28"/>
           <w:szCs w:val="28"/>
         </w:rPr>
+        <w:lastRenderedPageBreak/>
         <w:t xml:space="preserve"> Experimental Setup: (if any)</w:t>
       </w:r>
     </w:p>
     <w:p>
       <w:pPr>
         <w:spacing w:line="360" w:lineRule="auto"/>
+        <w:ind w:left="414" w:firstLine="306"/>
         <w:jc w:val="both"/>
         <w:rPr>
           <w:rFonts w:ascii="Times New Roman" w:hAnsi="Times New Roman" w:cs="Times New Roman"/>
-          <w:b/>
-          <w:bCs/>
+          <w:sz w:val="24"/>
+          <w:szCs w:val="24"/>
+        </w:rPr>
+      </w:pPr>
+      <w:r>
+        <w:rPr>
+          <w:rFonts w:ascii="Times New Roman" w:hAnsi="Times New Roman" w:cs="Times New Roman"/>
+          <w:sz w:val="24"/>
+          <w:szCs w:val="24"/>
+        </w:rPr>
+        <w:t>Browser with good internet connection</w:t>
+      </w:r>
+      <w:r>
+        <w:rPr>
+          <w:rFonts w:ascii="Times New Roman" w:hAnsi="Times New Roman" w:cs="Times New Roman"/>
+          <w:sz w:val="24"/>
+          <w:szCs w:val="24"/>
+        </w:rPr>
+        <w:t xml:space="preserve"> and a working mic</w:t>
+      </w:r>
+      <w:r>
+        <w:rPr>
+          <w:rFonts w:ascii="Times New Roman" w:hAnsi="Times New Roman" w:cs="Times New Roman"/>
+          <w:sz w:val="24"/>
+          <w:szCs w:val="24"/>
+        </w:rPr>
+        <w:t>.</w:t>
+      </w:r>
+    </w:p>
+    <w:p>
+      <w:pPr>
+        <w:spacing w:line="360" w:lineRule="auto"/>
+        <w:ind w:left="414" w:firstLine="306"/>
+        <w:jc w:val="both"/>
+        <w:rPr>
+          <w:rFonts w:ascii="Times New Roman" w:hAnsi="Times New Roman" w:cs="Times New Roman"/>
           <w:sz w:val="24"/>
           <w:szCs w:val="24"/>
         </w:rPr>
@@ -936,6 +1227,7 @@
           <w:numId w:val="10"/>
         </w:numPr>
         <w:spacing w:after="0" w:line="240" w:lineRule="auto"/>
+        <w:jc w:val="both"/>
         <w:rPr>
           <w:rFonts w:ascii="Times New Roman" w:eastAsia="Times New Roman" w:hAnsi="Times New Roman" w:cs="Times New Roman"/>
           <w:kern w:val="0"/>
@@ -965,6 +1257,7 @@
           <w:numId w:val="10"/>
         </w:numPr>
         <w:spacing w:after="0" w:line="240" w:lineRule="auto"/>
+        <w:jc w:val="both"/>
         <w:rPr>
           <w:rFonts w:ascii="Times New Roman" w:eastAsia="Times New Roman" w:hAnsi="Times New Roman" w:cs="Times New Roman"/>
           <w:kern w:val="0"/>
@@ -1045,7 +1338,6 @@
           <w:sz w:val="24"/>
           <w:szCs w:val="24"/>
         </w:rPr>
-        <w:lastRenderedPageBreak/>
         <w:t>Scope:</w:t>
       </w:r>
     </w:p>
@@ -1297,6 +1589,7 @@
           <w:numId w:val="19"/>
         </w:numPr>
         <w:spacing w:before="100" w:beforeAutospacing="1" w:after="100" w:afterAutospacing="1" w:line="240" w:lineRule="auto"/>
+        <w:jc w:val="both"/>
         <w:rPr>
           <w:rFonts w:ascii="Times New Roman" w:eastAsia="Times New Roman" w:hAnsi="Times New Roman" w:cs="Times New Roman"/>
           <w:kern w:val="0"/>
@@ -1326,6 +1619,7 @@
           <w:numId w:val="19"/>
         </w:numPr>
         <w:spacing w:before="100" w:beforeAutospacing="1" w:after="100" w:afterAutospacing="1" w:line="240" w:lineRule="auto"/>
+        <w:jc w:val="both"/>
         <w:rPr>
           <w:rFonts w:ascii="Times New Roman" w:eastAsia="Times New Roman" w:hAnsi="Times New Roman" w:cs="Times New Roman"/>
           <w:kern w:val="0"/>
@@ -1362,7 +1656,7 @@
       </w:pPr>
       <w:r>
         <w:rPr>
-          <w:rFonts w:ascii="Times New Roman" w:eastAsia="Times New Roman" w:hAnsi="Symbol" w:cs="Times New Roman"/>
+          <w:rFonts w:ascii="Times New Roman" w:eastAsia="Times New Roman" w:hAnsi="Times New Roman" w:cs="Times New Roman"/>
           <w:kern w:val="0"/>
           <w:sz w:val="24"/>
           <w:szCs w:val="24"/>
@@ -1389,6 +1683,7 @@
           <w:numId w:val="23"/>
         </w:numPr>
         <w:spacing w:before="100" w:beforeAutospacing="1" w:after="100" w:afterAutospacing="1" w:line="240" w:lineRule="auto"/>
+        <w:jc w:val="both"/>
         <w:rPr>
           <w:rFonts w:ascii="Times New Roman" w:eastAsia="Times New Roman" w:hAnsi="Times New Roman" w:cs="Times New Roman"/>
           <w:kern w:val="0"/>
@@ -1417,6 +1712,7 @@
           <w:numId w:val="23"/>
         </w:numPr>
         <w:spacing w:before="100" w:beforeAutospacing="1" w:after="100" w:afterAutospacing="1" w:line="240" w:lineRule="auto"/>
+        <w:jc w:val="both"/>
         <w:rPr>
           <w:rFonts w:ascii="Times New Roman" w:eastAsia="Times New Roman" w:hAnsi="Times New Roman" w:cs="Times New Roman"/>
           <w:kern w:val="0"/>
@@ -1445,6 +1741,7 @@
           <w:numId w:val="23"/>
         </w:numPr>
         <w:spacing w:before="100" w:beforeAutospacing="1" w:after="100" w:afterAutospacing="1" w:line="240" w:lineRule="auto"/>
+        <w:jc w:val="both"/>
         <w:rPr>
           <w:rFonts w:ascii="Times New Roman" w:eastAsia="Times New Roman" w:hAnsi="Times New Roman" w:cs="Times New Roman"/>
           <w:kern w:val="0"/>
@@ -1486,17 +1783,7 @@
           <w:sz w:val="24"/>
           <w:szCs w:val="24"/>
         </w:rPr>
-        <w:t xml:space="preserve">             </w:t>
-      </w:r>
-      <w:r>
-        <w:rPr>
-          <w:rFonts w:ascii="Times New Roman" w:hAnsi="Times New Roman" w:cs="Times New Roman"/>
-          <w:b/>
-          <w:bCs/>
-          <w:sz w:val="24"/>
-          <w:szCs w:val="24"/>
-        </w:rPr>
-        <w:t>Phase 3: Testing, Deployment, and User Training</w:t>
+        <w:t xml:space="preserve">             Phase 3: Testing, Deployment, and User Training</w:t>
       </w:r>
     </w:p>
     <w:p>
@@ -1609,6 +1896,7 @@
           <w:sz w:val="28"/>
           <w:szCs w:val="28"/>
         </w:rPr>
+        <w:lastRenderedPageBreak/>
         <w:t xml:space="preserve"> Motivation for work:</w:t>
       </w:r>
     </w:p>
@@ -1620,6 +1908,7 @@
           <w:numId w:val="25"/>
         </w:numPr>
         <w:spacing w:after="0" w:line="240" w:lineRule="auto"/>
+        <w:jc w:val="both"/>
         <w:rPr>
           <w:rFonts w:ascii="Times New Roman" w:eastAsia="Times New Roman" w:hAnsi="Times New Roman" w:cs="Times New Roman"/>
           <w:kern w:val="0"/>
@@ -1649,6 +1938,7 @@
           <w:numId w:val="25"/>
         </w:numPr>
         <w:spacing w:after="0" w:line="240" w:lineRule="auto"/>
+        <w:jc w:val="both"/>
         <w:rPr>
           <w:rFonts w:ascii="Times New Roman" w:eastAsia="Times New Roman" w:hAnsi="Times New Roman" w:cs="Times New Roman"/>
           <w:kern w:val="0"/>
@@ -1678,6 +1968,7 @@
           <w:numId w:val="25"/>
         </w:numPr>
         <w:spacing w:after="0" w:line="240" w:lineRule="auto"/>
+        <w:jc w:val="both"/>
         <w:rPr>
           <w:rFonts w:ascii="Times New Roman" w:eastAsia="Times New Roman" w:hAnsi="Times New Roman" w:cs="Times New Roman"/>
           <w:kern w:val="0"/>
@@ -1782,6 +2073,9 @@
         </w:rPr>
       </w:pPr>
       <w:r>
+        <w:rPr>
+          <w:rFonts w:ascii="Times New Roman" w:hAnsi="Times New Roman" w:cs="Times New Roman"/>
+        </w:rPr>
         <w:t>The expected outcome is a fully functional voice-enabled user interface for web-based GIS applications that enhances accessibility, improves user experience, and can be adapted for various use cases. Additionally, the project will deliver comprehensive documentation and a demonstration of the prototype.</w:t>
       </w:r>
     </w:p>
@@ -1890,6 +2184,9 @@
         </w:rPr>
       </w:pPr>
       <w:r>
+        <w:rPr>
+          <w:rFonts w:ascii="Times New Roman" w:hAnsi="Times New Roman" w:cs="Times New Roman"/>
+        </w:rPr>
         <w:t>As the project primarily involves software development using open-source tools and libraries, the expenditure is expected to be minimal, covering mainly potential hosting and development environment costs.</w:t>
       </w:r>
     </w:p>
@@ -1934,15 +2231,285 @@
     </w:p>
     <w:p>
       <w:pPr>
+        <w:pStyle w:val="ListParagraph"/>
+        <w:numPr>
+          <w:ilvl w:val="0"/>
+          <w:numId w:val="27"/>
+        </w:numPr>
         <w:spacing w:line="360" w:lineRule="auto"/>
-        <w:ind w:left="720"/>
-        <w:jc w:val="both"/>
-        <w:rPr>
-          <w:rFonts w:ascii="Times New Roman" w:hAnsi="Times New Roman" w:cs="Times New Roman"/>
-          <w:sz w:val="24"/>
-          <w:szCs w:val="24"/>
-        </w:rPr>
-      </w:pPr>
+        <w:rPr>
+          <w:rFonts w:ascii="Times New Roman" w:hAnsi="Times New Roman" w:cs="Times New Roman"/>
+          <w:sz w:val="24"/>
+          <w:szCs w:val="24"/>
+        </w:rPr>
+      </w:pPr>
+      <w:r>
+        <w:rPr>
+          <w:rFonts w:ascii="Times New Roman" w:hAnsi="Times New Roman" w:cs="Times New Roman"/>
+          <w:sz w:val="24"/>
+          <w:szCs w:val="24"/>
+        </w:rPr>
+        <w:t>Article</w:t>
+      </w:r>
+      <w:r>
+        <w:rPr>
+          <w:rFonts w:ascii="Times New Roman" w:hAnsi="Times New Roman" w:cs="Times New Roman"/>
+          <w:sz w:val="24"/>
+          <w:szCs w:val="24"/>
+        </w:rPr>
+        <w:t xml:space="preserve">: </w:t>
+      </w:r>
+      <w:r>
+        <w:rPr>
+          <w:rFonts w:ascii="Times New Roman" w:hAnsi="Times New Roman" w:cs="Times New Roman"/>
+          <w:sz w:val="24"/>
+          <w:szCs w:val="24"/>
+        </w:rPr>
+        <w:t>Development of a Voice Virtual Assistant for the Geospatial</w:t>
+      </w:r>
+      <w:r>
+        <w:rPr>
+          <w:rFonts w:ascii="Times New Roman" w:hAnsi="Times New Roman" w:cs="Times New Roman"/>
+          <w:sz w:val="24"/>
+          <w:szCs w:val="24"/>
+        </w:rPr>
+        <w:t xml:space="preserve"> </w:t>
+      </w:r>
+      <w:r>
+        <w:rPr>
+          <w:rFonts w:ascii="Times New Roman" w:hAnsi="Times New Roman" w:cs="Times New Roman"/>
+          <w:sz w:val="24"/>
+          <w:szCs w:val="24"/>
+        </w:rPr>
+        <w:t>Data Visualization Application on the Web</w:t>
+      </w:r>
+      <w:r>
+        <w:rPr>
+          <w:rFonts w:ascii="Times New Roman" w:hAnsi="Times New Roman" w:cs="Times New Roman"/>
+          <w:sz w:val="24"/>
+          <w:szCs w:val="24"/>
+        </w:rPr>
+        <w:t xml:space="preserve"> by </w:t>
+      </w:r>
+      <w:r>
+        <w:rPr>
+          <w:rFonts w:ascii="Times New Roman" w:hAnsi="Times New Roman" w:cs="Times New Roman"/>
+          <w:sz w:val="24"/>
+          <w:szCs w:val="24"/>
+        </w:rPr>
+        <w:t>Homeyra Mahmoudi 1, Silvana Camboim</w:t>
+      </w:r>
+      <w:r>
+        <w:rPr>
+          <w:rFonts w:ascii="Times New Roman" w:hAnsi="Times New Roman" w:cs="Times New Roman"/>
+          <w:sz w:val="24"/>
+          <w:szCs w:val="24"/>
+        </w:rPr>
+        <w:t xml:space="preserve">, </w:t>
+      </w:r>
+      <w:r>
+        <w:rPr>
+          <w:rFonts w:ascii="Times New Roman" w:hAnsi="Times New Roman" w:cs="Times New Roman"/>
+          <w:sz w:val="24"/>
+          <w:szCs w:val="24"/>
+        </w:rPr>
+        <w:t xml:space="preserve">and Maria Antonia </w:t>
+      </w:r>
+      <w:proofErr w:type="gramStart"/>
+      <w:r>
+        <w:rPr>
+          <w:rFonts w:ascii="Times New Roman" w:hAnsi="Times New Roman" w:cs="Times New Roman"/>
+          <w:sz w:val="24"/>
+          <w:szCs w:val="24"/>
+        </w:rPr>
+        <w:t xml:space="preserve">Brovelli </w:t>
+      </w:r>
+      <w:r>
+        <w:rPr>
+          <w:rFonts w:ascii="Times New Roman" w:hAnsi="Times New Roman" w:cs="Times New Roman"/>
+          <w:sz w:val="24"/>
+          <w:szCs w:val="24"/>
+        </w:rPr>
+        <w:t>:</w:t>
+      </w:r>
+      <w:proofErr w:type="gramEnd"/>
+      <w:r>
+        <w:rPr>
+          <w:rFonts w:ascii="Times New Roman" w:hAnsi="Times New Roman" w:cs="Times New Roman"/>
+          <w:sz w:val="24"/>
+          <w:szCs w:val="24"/>
+        </w:rPr>
+        <w:t>[</w:t>
+      </w:r>
+      <w:r>
+        <w:rPr>
+          <w:rFonts w:ascii="Times New Roman" w:hAnsi="Times New Roman" w:cs="Times New Roman"/>
+          <w:sz w:val="24"/>
+          <w:szCs w:val="24"/>
+        </w:rPr>
+        <w:t>https://www.researchgate.net/publication/372201565_Development_of_a_Voice_Virtual_Assistant_for_the_Geospatial_Data_Visualization_Application_on_the_Web</w:t>
+      </w:r>
+      <w:r>
+        <w:rPr>
+          <w:rFonts w:ascii="Times New Roman" w:hAnsi="Times New Roman" w:cs="Times New Roman"/>
+          <w:sz w:val="24"/>
+          <w:szCs w:val="24"/>
+        </w:rPr>
+        <w:t>]</w:t>
+      </w:r>
+    </w:p>
+    <w:p>
+      <w:pPr>
+        <w:pStyle w:val="ListParagraph"/>
+        <w:numPr>
+          <w:ilvl w:val="0"/>
+          <w:numId w:val="27"/>
+        </w:numPr>
+        <w:spacing w:line="360" w:lineRule="auto"/>
+        <w:rPr>
+          <w:rFonts w:ascii="Times New Roman" w:hAnsi="Times New Roman" w:cs="Times New Roman"/>
+          <w:sz w:val="24"/>
+          <w:szCs w:val="24"/>
+        </w:rPr>
+      </w:pPr>
+      <w:r>
+        <w:rPr>
+          <w:rFonts w:ascii="Times New Roman" w:hAnsi="Times New Roman" w:cs="Times New Roman"/>
+          <w:sz w:val="24"/>
+          <w:szCs w:val="24"/>
+        </w:rPr>
+        <w:t>Article</w:t>
+      </w:r>
+      <w:r>
+        <w:rPr>
+          <w:rFonts w:ascii="Times New Roman" w:hAnsi="Times New Roman" w:cs="Times New Roman"/>
+          <w:sz w:val="24"/>
+          <w:szCs w:val="24"/>
+        </w:rPr>
+        <w:t xml:space="preserve">: </w:t>
+      </w:r>
+      <w:r>
+        <w:rPr>
+          <w:rFonts w:ascii="Times New Roman" w:hAnsi="Times New Roman" w:cs="Times New Roman"/>
+          <w:sz w:val="24"/>
+          <w:szCs w:val="24"/>
+        </w:rPr>
+        <w:t>First Steps toward Voice User Interfaces for Web-Based</w:t>
+      </w:r>
+      <w:r>
+        <w:rPr>
+          <w:rFonts w:ascii="Times New Roman" w:hAnsi="Times New Roman" w:cs="Times New Roman"/>
+          <w:sz w:val="24"/>
+          <w:szCs w:val="24"/>
+        </w:rPr>
+        <w:t xml:space="preserve"> </w:t>
+      </w:r>
+      <w:r>
+        <w:rPr>
+          <w:rFonts w:ascii="Times New Roman" w:hAnsi="Times New Roman" w:cs="Times New Roman"/>
+          <w:sz w:val="24"/>
+          <w:szCs w:val="24"/>
+        </w:rPr>
+        <w:t>Navigation of Geographic Information: A Spanish Terms Study</w:t>
+      </w:r>
+      <w:r>
+        <w:rPr>
+          <w:rFonts w:ascii="Times New Roman" w:hAnsi="Times New Roman" w:cs="Times New Roman"/>
+          <w:sz w:val="24"/>
+          <w:szCs w:val="24"/>
+        </w:rPr>
+        <w:t xml:space="preserve"> by </w:t>
+      </w:r>
+      <w:r>
+        <w:rPr>
+          <w:rFonts w:ascii="Times New Roman" w:hAnsi="Times New Roman" w:cs="Times New Roman"/>
+          <w:sz w:val="24"/>
+          <w:szCs w:val="24"/>
+        </w:rPr>
+        <w:t>Teresa Blanco</w:t>
+      </w:r>
+      <w:r>
+        <w:rPr>
+          <w:rFonts w:ascii="Times New Roman" w:hAnsi="Times New Roman" w:cs="Times New Roman"/>
+          <w:sz w:val="24"/>
+          <w:szCs w:val="24"/>
+        </w:rPr>
+        <w:t>,</w:t>
+      </w:r>
+      <w:r>
+        <w:rPr>
+          <w:rFonts w:ascii="Times New Roman" w:hAnsi="Times New Roman" w:cs="Times New Roman"/>
+          <w:sz w:val="24"/>
+          <w:szCs w:val="24"/>
+        </w:rPr>
+        <w:t xml:space="preserve"> Sergio Martín-Segura, Juan López de </w:t>
+      </w:r>
+      <w:proofErr w:type="spellStart"/>
+      <w:r>
+        <w:rPr>
+          <w:rFonts w:ascii="Times New Roman" w:hAnsi="Times New Roman" w:cs="Times New Roman"/>
+          <w:sz w:val="24"/>
+          <w:szCs w:val="24"/>
+        </w:rPr>
+        <w:t>Larrinzar</w:t>
+      </w:r>
+      <w:proofErr w:type="spellEnd"/>
+      <w:r>
+        <w:rPr>
+          <w:rFonts w:ascii="Times New Roman" w:hAnsi="Times New Roman" w:cs="Times New Roman"/>
+          <w:sz w:val="24"/>
+          <w:szCs w:val="24"/>
+        </w:rPr>
+        <w:t>, Rubén Béjar</w:t>
+      </w:r>
+      <w:r>
+        <w:rPr>
+          <w:rFonts w:ascii="Times New Roman" w:hAnsi="Times New Roman" w:cs="Times New Roman"/>
+          <w:sz w:val="24"/>
+          <w:szCs w:val="24"/>
+        </w:rPr>
+        <w:t xml:space="preserve"> </w:t>
+      </w:r>
+      <w:r>
+        <w:rPr>
+          <w:rFonts w:ascii="Times New Roman" w:hAnsi="Times New Roman" w:cs="Times New Roman"/>
+          <w:sz w:val="24"/>
+          <w:szCs w:val="24"/>
+        </w:rPr>
+        <w:t>and Francisco Javier Zarazaga-Soria</w:t>
+      </w:r>
+      <w:r>
+        <w:rPr>
+          <w:rFonts w:ascii="Times New Roman" w:hAnsi="Times New Roman" w:cs="Times New Roman"/>
+          <w:sz w:val="24"/>
+          <w:szCs w:val="24"/>
+        </w:rPr>
+        <w:t>.</w:t>
+      </w:r>
+      <w:r>
+        <w:rPr>
+          <w:rFonts w:ascii="Times New Roman" w:hAnsi="Times New Roman" w:cs="Times New Roman"/>
+          <w:sz w:val="24"/>
+          <w:szCs w:val="24"/>
+        </w:rPr>
+        <w:t>: [</w:t>
+      </w:r>
+      <w:r>
+        <w:rPr>
+          <w:rFonts w:ascii="Times New Roman" w:hAnsi="Times New Roman" w:cs="Times New Roman"/>
+          <w:sz w:val="24"/>
+          <w:szCs w:val="24"/>
+        </w:rPr>
+        <w:t>https://www.researchgate.net/publication/368320105_First_Steps_toward_Voice_User_Interfaces_for_Web-Based_Navigation_of_Geographic_Information_A_Spanish_Terms_Study</w:t>
+      </w:r>
+      <w:r>
+        <w:rPr>
+          <w:rFonts w:ascii="Times New Roman" w:hAnsi="Times New Roman" w:cs="Times New Roman"/>
+          <w:sz w:val="24"/>
+          <w:szCs w:val="24"/>
+        </w:rPr>
+        <w:t>]</w:t>
+      </w:r>
     </w:p>
     <w:p>
       <w:pPr>
@@ -2043,6 +2610,7 @@
                 <w:sz w:val="28"/>
                 <w:szCs w:val="28"/>
               </w:rPr>
+              <w:lastRenderedPageBreak/>
               <w:t>Roll No.</w:t>
             </w:r>
           </w:p>
@@ -2621,6 +3189,119 @@
     </w:lvl>
   </w:abstractNum>
   <w:abstractNum w:abstractNumId="1" w15:restartNumberingAfterBreak="0">
+    <w:nsid w:val="1A1A200A"/>
+    <w:multiLevelType w:val="hybridMultilevel"/>
+    <w:tmpl w:val="BAFAB540"/>
+    <w:lvl w:ilvl="0" w:tplc="04090001">
+      <w:start w:val="1"/>
+      <w:numFmt w:val="bullet"/>
+      <w:lvlText w:val=""/>
+      <w:lvlJc w:val="left"/>
+      <w:pPr>
+        <w:ind w:left="1440" w:hanging="360"/>
+      </w:pPr>
+      <w:rPr>
+        <w:rFonts w:ascii="Symbol" w:hAnsi="Symbol" w:hint="default"/>
+      </w:rPr>
+    </w:lvl>
+    <w:lvl w:ilvl="1" w:tplc="04090003" w:tentative="1">
+      <w:start w:val="1"/>
+      <w:numFmt w:val="bullet"/>
+      <w:lvlText w:val="o"/>
+      <w:lvlJc w:val="left"/>
+      <w:pPr>
+        <w:ind w:left="2160" w:hanging="360"/>
+      </w:pPr>
+      <w:rPr>
+        <w:rFonts w:ascii="Courier New" w:hAnsi="Courier New" w:cs="Courier New" w:hint="default"/>
+      </w:rPr>
+    </w:lvl>
+    <w:lvl w:ilvl="2" w:tplc="04090005" w:tentative="1">
+      <w:start w:val="1"/>
+      <w:numFmt w:val="bullet"/>
+      <w:lvlText w:val=""/>
+      <w:lvlJc w:val="left"/>
+      <w:pPr>
+        <w:ind w:left="2880" w:hanging="360"/>
+      </w:pPr>
+      <w:rPr>
+        <w:rFonts w:ascii="Wingdings" w:hAnsi="Wingdings" w:hint="default"/>
+      </w:rPr>
+    </w:lvl>
+    <w:lvl w:ilvl="3" w:tplc="04090001" w:tentative="1">
+      <w:start w:val="1"/>
+      <w:numFmt w:val="bullet"/>
+      <w:lvlText w:val=""/>
+      <w:lvlJc w:val="left"/>
+      <w:pPr>
+        <w:ind w:left="3600" w:hanging="360"/>
+      </w:pPr>
+      <w:rPr>
+        <w:rFonts w:ascii="Symbol" w:hAnsi="Symbol" w:hint="default"/>
+      </w:rPr>
+    </w:lvl>
+    <w:lvl w:ilvl="4" w:tplc="04090003" w:tentative="1">
+      <w:start w:val="1"/>
+      <w:numFmt w:val="bullet"/>
+      <w:lvlText w:val="o"/>
+      <w:lvlJc w:val="left"/>
+      <w:pPr>
+        <w:ind w:left="4320" w:hanging="360"/>
+      </w:pPr>
+      <w:rPr>
+        <w:rFonts w:ascii="Courier New" w:hAnsi="Courier New" w:cs="Courier New" w:hint="default"/>
+      </w:rPr>
+    </w:lvl>
+    <w:lvl w:ilvl="5" w:tplc="04090005" w:tentative="1">
+      <w:start w:val="1"/>
+      <w:numFmt w:val="bullet"/>
+      <w:lvlText w:val=""/>
+      <w:lvlJc w:val="left"/>
+      <w:pPr>
+        <w:ind w:left="5040" w:hanging="360"/>
+      </w:pPr>
+      <w:rPr>
+        <w:rFonts w:ascii="Wingdings" w:hAnsi="Wingdings" w:hint="default"/>
+      </w:rPr>
+    </w:lvl>
+    <w:lvl w:ilvl="6" w:tplc="04090001" w:tentative="1">
+      <w:start w:val="1"/>
+      <w:numFmt w:val="bullet"/>
+      <w:lvlText w:val=""/>
+      <w:lvlJc w:val="left"/>
+      <w:pPr>
+        <w:ind w:left="5760" w:hanging="360"/>
+      </w:pPr>
+      <w:rPr>
+        <w:rFonts w:ascii="Symbol" w:hAnsi="Symbol" w:hint="default"/>
+      </w:rPr>
+    </w:lvl>
+    <w:lvl w:ilvl="7" w:tplc="04090003" w:tentative="1">
+      <w:start w:val="1"/>
+      <w:numFmt w:val="bullet"/>
+      <w:lvlText w:val="o"/>
+      <w:lvlJc w:val="left"/>
+      <w:pPr>
+        <w:ind w:left="6480" w:hanging="360"/>
+      </w:pPr>
+      <w:rPr>
+        <w:rFonts w:ascii="Courier New" w:hAnsi="Courier New" w:cs="Courier New" w:hint="default"/>
+      </w:rPr>
+    </w:lvl>
+    <w:lvl w:ilvl="8" w:tplc="04090005" w:tentative="1">
+      <w:start w:val="1"/>
+      <w:numFmt w:val="bullet"/>
+      <w:lvlText w:val=""/>
+      <w:lvlJc w:val="left"/>
+      <w:pPr>
+        <w:ind w:left="7200" w:hanging="360"/>
+      </w:pPr>
+      <w:rPr>
+        <w:rFonts w:ascii="Wingdings" w:hAnsi="Wingdings" w:hint="default"/>
+      </w:rPr>
+    </w:lvl>
+  </w:abstractNum>
+  <w:abstractNum w:abstractNumId="2" w15:restartNumberingAfterBreak="0">
     <w:nsid w:val="1BFB20CA"/>
     <w:multiLevelType w:val="hybridMultilevel"/>
     <w:tmpl w:val="52F281C6"/>
@@ -2733,7 +3414,7 @@
       </w:rPr>
     </w:lvl>
   </w:abstractNum>
-  <w:abstractNum w:abstractNumId="2" w15:restartNumberingAfterBreak="0">
+  <w:abstractNum w:abstractNumId="3" w15:restartNumberingAfterBreak="0">
     <w:nsid w:val="26356905"/>
     <w:multiLevelType w:val="hybridMultilevel"/>
     <w:tmpl w:val="74CC44D2"/>
@@ -2846,7 +3527,7 @@
       </w:rPr>
     </w:lvl>
   </w:abstractNum>
-  <w:abstractNum w:abstractNumId="3" w15:restartNumberingAfterBreak="0">
+  <w:abstractNum w:abstractNumId="4" w15:restartNumberingAfterBreak="0">
     <w:nsid w:val="27BF0298"/>
     <w:multiLevelType w:val="hybridMultilevel"/>
     <w:tmpl w:val="5B564EC6"/>
@@ -2959,7 +3640,7 @@
       </w:rPr>
     </w:lvl>
   </w:abstractNum>
-  <w:abstractNum w:abstractNumId="4" w15:restartNumberingAfterBreak="0">
+  <w:abstractNum w:abstractNumId="5" w15:restartNumberingAfterBreak="0">
     <w:nsid w:val="2C630026"/>
     <w:multiLevelType w:val="multilevel"/>
     <w:tmpl w:val="BC9A01AC"/>
@@ -3108,7 +3789,96 @@
       </w:rPr>
     </w:lvl>
   </w:abstractNum>
-  <w:abstractNum w:abstractNumId="5" w15:restartNumberingAfterBreak="0">
+  <w:abstractNum w:abstractNumId="6" w15:restartNumberingAfterBreak="0">
+    <w:nsid w:val="2EEB2D21"/>
+    <w:multiLevelType w:val="hybridMultilevel"/>
+    <w:tmpl w:val="F7344DFC"/>
+    <w:lvl w:ilvl="0" w:tplc="04090001">
+      <w:start w:val="1"/>
+      <w:numFmt w:val="bullet"/>
+      <w:lvlText w:val=""/>
+      <w:lvlJc w:val="left"/>
+      <w:pPr>
+        <w:ind w:left="774" w:hanging="360"/>
+      </w:pPr>
+      <w:rPr>
+        <w:rFonts w:ascii="Symbol" w:hAnsi="Symbol" w:hint="default"/>
+      </w:rPr>
+    </w:lvl>
+    <w:lvl w:ilvl="1" w:tplc="FFFFFFFF">
+      <w:start w:val="1"/>
+      <w:numFmt w:val="lowerLetter"/>
+      <w:lvlText w:val="%2."/>
+      <w:lvlJc w:val="left"/>
+      <w:pPr>
+        <w:ind w:left="1494" w:hanging="360"/>
+      </w:pPr>
+    </w:lvl>
+    <w:lvl w:ilvl="2" w:tplc="FFFFFFFF" w:tentative="1">
+      <w:start w:val="1"/>
+      <w:numFmt w:val="lowerRoman"/>
+      <w:lvlText w:val="%3."/>
+      <w:lvlJc w:val="right"/>
+      <w:pPr>
+        <w:ind w:left="2214" w:hanging="180"/>
+      </w:pPr>
+    </w:lvl>
+    <w:lvl w:ilvl="3" w:tplc="FFFFFFFF" w:tentative="1">
+      <w:start w:val="1"/>
+      <w:numFmt w:val="decimal"/>
+      <w:lvlText w:val="%4."/>
+      <w:lvlJc w:val="left"/>
+      <w:pPr>
+        <w:ind w:left="2934" w:hanging="360"/>
+      </w:pPr>
+    </w:lvl>
+    <w:lvl w:ilvl="4" w:tplc="FFFFFFFF" w:tentative="1">
+      <w:start w:val="1"/>
+      <w:numFmt w:val="lowerLetter"/>
+      <w:lvlText w:val="%5."/>
+      <w:lvlJc w:val="left"/>
+      <w:pPr>
+        <w:ind w:left="3654" w:hanging="360"/>
+      </w:pPr>
+    </w:lvl>
+    <w:lvl w:ilvl="5" w:tplc="FFFFFFFF" w:tentative="1">
+      <w:start w:val="1"/>
+      <w:numFmt w:val="lowerRoman"/>
+      <w:lvlText w:val="%6."/>
+      <w:lvlJc w:val="right"/>
+      <w:pPr>
+        <w:ind w:left="4374" w:hanging="180"/>
+      </w:pPr>
+    </w:lvl>
+    <w:lvl w:ilvl="6" w:tplc="FFFFFFFF" w:tentative="1">
+      <w:start w:val="1"/>
+      <w:numFmt w:val="decimal"/>
+      <w:lvlText w:val="%7."/>
+      <w:lvlJc w:val="left"/>
+      <w:pPr>
+        <w:ind w:left="5094" w:hanging="360"/>
+      </w:pPr>
+    </w:lvl>
+    <w:lvl w:ilvl="7" w:tplc="FFFFFFFF" w:tentative="1">
+      <w:start w:val="1"/>
+      <w:numFmt w:val="lowerLetter"/>
+      <w:lvlText w:val="%8."/>
+      <w:lvlJc w:val="left"/>
+      <w:pPr>
+        <w:ind w:left="5814" w:hanging="360"/>
+      </w:pPr>
+    </w:lvl>
+    <w:lvl w:ilvl="8" w:tplc="FFFFFFFF" w:tentative="1">
+      <w:start w:val="1"/>
+      <w:numFmt w:val="lowerRoman"/>
+      <w:lvlText w:val="%9."/>
+      <w:lvlJc w:val="right"/>
+      <w:pPr>
+        <w:ind w:left="6534" w:hanging="180"/>
+      </w:pPr>
+    </w:lvl>
+  </w:abstractNum>
+  <w:abstractNum w:abstractNumId="7" w15:restartNumberingAfterBreak="0">
     <w:nsid w:val="30E50490"/>
     <w:multiLevelType w:val="hybridMultilevel"/>
     <w:tmpl w:val="4C5AA610"/>
@@ -3221,7 +3991,7 @@
       </w:rPr>
     </w:lvl>
   </w:abstractNum>
-  <w:abstractNum w:abstractNumId="6" w15:restartNumberingAfterBreak="0">
+  <w:abstractNum w:abstractNumId="8" w15:restartNumberingAfterBreak="0">
     <w:nsid w:val="36F3497B"/>
     <w:multiLevelType w:val="hybridMultilevel"/>
     <w:tmpl w:val="852C4DC8"/>
@@ -3334,7 +4104,7 @@
       </w:rPr>
     </w:lvl>
   </w:abstractNum>
-  <w:abstractNum w:abstractNumId="7" w15:restartNumberingAfterBreak="0">
+  <w:abstractNum w:abstractNumId="9" w15:restartNumberingAfterBreak="0">
     <w:nsid w:val="370F7930"/>
     <w:multiLevelType w:val="multilevel"/>
     <w:tmpl w:val="089CBC10"/>
@@ -3483,7 +4253,7 @@
       </w:rPr>
     </w:lvl>
   </w:abstractNum>
-  <w:abstractNum w:abstractNumId="8" w15:restartNumberingAfterBreak="0">
+  <w:abstractNum w:abstractNumId="10" w15:restartNumberingAfterBreak="0">
     <w:nsid w:val="37AB5C88"/>
     <w:multiLevelType w:val="hybridMultilevel"/>
     <w:tmpl w:val="230280B6"/>
@@ -3572,7 +4342,7 @@
       </w:pPr>
     </w:lvl>
   </w:abstractNum>
-  <w:abstractNum w:abstractNumId="9" w15:restartNumberingAfterBreak="0">
+  <w:abstractNum w:abstractNumId="11" w15:restartNumberingAfterBreak="0">
     <w:nsid w:val="39CD2C69"/>
     <w:multiLevelType w:val="multilevel"/>
     <w:tmpl w:val="32463146"/>
@@ -3721,7 +4491,7 @@
       </w:rPr>
     </w:lvl>
   </w:abstractNum>
-  <w:abstractNum w:abstractNumId="10" w15:restartNumberingAfterBreak="0">
+  <w:abstractNum w:abstractNumId="12" w15:restartNumberingAfterBreak="0">
     <w:nsid w:val="3C8612EB"/>
     <w:multiLevelType w:val="hybridMultilevel"/>
     <w:tmpl w:val="01FC66B4"/>
@@ -3834,7 +4604,7 @@
       </w:rPr>
     </w:lvl>
   </w:abstractNum>
-  <w:abstractNum w:abstractNumId="11" w15:restartNumberingAfterBreak="0">
+  <w:abstractNum w:abstractNumId="13" w15:restartNumberingAfterBreak="0">
     <w:nsid w:val="43EB5978"/>
     <w:multiLevelType w:val="multilevel"/>
     <w:tmpl w:val="4D8C86CC"/>
@@ -3983,7 +4753,7 @@
       </w:rPr>
     </w:lvl>
   </w:abstractNum>
-  <w:abstractNum w:abstractNumId="12" w15:restartNumberingAfterBreak="0">
+  <w:abstractNum w:abstractNumId="14" w15:restartNumberingAfterBreak="0">
     <w:nsid w:val="460163C1"/>
     <w:multiLevelType w:val="hybridMultilevel"/>
     <w:tmpl w:val="68D8C118"/>
@@ -4096,7 +4866,7 @@
       </w:rPr>
     </w:lvl>
   </w:abstractNum>
-  <w:abstractNum w:abstractNumId="13" w15:restartNumberingAfterBreak="0">
+  <w:abstractNum w:abstractNumId="15" w15:restartNumberingAfterBreak="0">
     <w:nsid w:val="4B4017A5"/>
     <w:multiLevelType w:val="multilevel"/>
     <w:tmpl w:val="A66AC98E"/>
@@ -4245,10 +5015,10 @@
       </w:rPr>
     </w:lvl>
   </w:abstractNum>
-  <w:abstractNum w:abstractNumId="14" w15:restartNumberingAfterBreak="0">
+  <w:abstractNum w:abstractNumId="16" w15:restartNumberingAfterBreak="0">
     <w:nsid w:val="4CAC1E8B"/>
     <w:multiLevelType w:val="hybridMultilevel"/>
-    <w:tmpl w:val="D21631EA"/>
+    <w:tmpl w:val="99225D72"/>
     <w:lvl w:ilvl="0" w:tplc="0409000F">
       <w:start w:val="1"/>
       <w:numFmt w:val="decimal"/>
@@ -4334,7 +5104,7 @@
       </w:pPr>
     </w:lvl>
   </w:abstractNum>
-  <w:abstractNum w:abstractNumId="15" w15:restartNumberingAfterBreak="0">
+  <w:abstractNum w:abstractNumId="17" w15:restartNumberingAfterBreak="0">
     <w:nsid w:val="50910420"/>
     <w:multiLevelType w:val="hybridMultilevel"/>
     <w:tmpl w:val="F4145680"/>
@@ -4447,7 +5217,7 @@
       </w:rPr>
     </w:lvl>
   </w:abstractNum>
-  <w:abstractNum w:abstractNumId="16" w15:restartNumberingAfterBreak="0">
+  <w:abstractNum w:abstractNumId="18" w15:restartNumberingAfterBreak="0">
     <w:nsid w:val="535F1F8A"/>
     <w:multiLevelType w:val="hybridMultilevel"/>
     <w:tmpl w:val="2EF82986"/>
@@ -4560,7 +5330,7 @@
       </w:rPr>
     </w:lvl>
   </w:abstractNum>
-  <w:abstractNum w:abstractNumId="17" w15:restartNumberingAfterBreak="0">
+  <w:abstractNum w:abstractNumId="19" w15:restartNumberingAfterBreak="0">
     <w:nsid w:val="54645510"/>
     <w:multiLevelType w:val="hybridMultilevel"/>
     <w:tmpl w:val="6E567256"/>
@@ -4649,7 +5419,7 @@
       </w:pPr>
     </w:lvl>
   </w:abstractNum>
-  <w:abstractNum w:abstractNumId="18" w15:restartNumberingAfterBreak="0">
+  <w:abstractNum w:abstractNumId="20" w15:restartNumberingAfterBreak="0">
     <w:nsid w:val="5B551CAA"/>
     <w:multiLevelType w:val="hybridMultilevel"/>
     <w:tmpl w:val="D6866B74"/>
@@ -4762,7 +5532,7 @@
       </w:rPr>
     </w:lvl>
   </w:abstractNum>
-  <w:abstractNum w:abstractNumId="19" w15:restartNumberingAfterBreak="0">
+  <w:abstractNum w:abstractNumId="21" w15:restartNumberingAfterBreak="0">
     <w:nsid w:val="5F342ACA"/>
     <w:multiLevelType w:val="hybridMultilevel"/>
     <w:tmpl w:val="97D68EC6"/>
@@ -4875,7 +5645,7 @@
       </w:rPr>
     </w:lvl>
   </w:abstractNum>
-  <w:abstractNum w:abstractNumId="20" w15:restartNumberingAfterBreak="0">
+  <w:abstractNum w:abstractNumId="22" w15:restartNumberingAfterBreak="0">
     <w:nsid w:val="5FC54477"/>
     <w:multiLevelType w:val="hybridMultilevel"/>
     <w:tmpl w:val="3FEC95C4"/>
@@ -4964,7 +5734,7 @@
       </w:pPr>
     </w:lvl>
   </w:abstractNum>
-  <w:abstractNum w:abstractNumId="21" w15:restartNumberingAfterBreak="0">
+  <w:abstractNum w:abstractNumId="23" w15:restartNumberingAfterBreak="0">
     <w:nsid w:val="639D56ED"/>
     <w:multiLevelType w:val="multilevel"/>
     <w:tmpl w:val="32463146"/>
@@ -5113,7 +5883,7 @@
       </w:rPr>
     </w:lvl>
   </w:abstractNum>
-  <w:abstractNum w:abstractNumId="22" w15:restartNumberingAfterBreak="0">
+  <w:abstractNum w:abstractNumId="24" w15:restartNumberingAfterBreak="0">
     <w:nsid w:val="656D6639"/>
     <w:multiLevelType w:val="hybridMultilevel"/>
     <w:tmpl w:val="56D471D6"/>
@@ -5202,7 +5972,7 @@
       </w:pPr>
     </w:lvl>
   </w:abstractNum>
-  <w:abstractNum w:abstractNumId="23" w15:restartNumberingAfterBreak="0">
+  <w:abstractNum w:abstractNumId="25" w15:restartNumberingAfterBreak="0">
     <w:nsid w:val="6E433C7F"/>
     <w:multiLevelType w:val="hybridMultilevel"/>
     <w:tmpl w:val="060096D6"/>
@@ -5315,7 +6085,7 @@
       </w:rPr>
     </w:lvl>
   </w:abstractNum>
-  <w:abstractNum w:abstractNumId="24" w15:restartNumberingAfterBreak="0">
+  <w:abstractNum w:abstractNumId="26" w15:restartNumberingAfterBreak="0">
     <w:nsid w:val="753C4A9F"/>
     <w:multiLevelType w:val="hybridMultilevel"/>
     <w:tmpl w:val="00DA29AC"/>
@@ -5429,79 +6199,85 @@
     </w:lvl>
   </w:abstractNum>
   <w:num w:numId="1" w16cid:durableId="1033841345">
-    <w:abstractNumId w:val="14"/>
+    <w:abstractNumId w:val="16"/>
   </w:num>
   <w:num w:numId="2" w16cid:durableId="1951664979">
-    <w:abstractNumId w:val="22"/>
+    <w:abstractNumId w:val="24"/>
   </w:num>
   <w:num w:numId="3" w16cid:durableId="757408385">
-    <w:abstractNumId w:val="8"/>
+    <w:abstractNumId w:val="10"/>
   </w:num>
   <w:num w:numId="4" w16cid:durableId="2075662238">
+    <w:abstractNumId w:val="19"/>
+  </w:num>
+  <w:num w:numId="5" w16cid:durableId="12074554">
+    <w:abstractNumId w:val="26"/>
+  </w:num>
+  <w:num w:numId="6" w16cid:durableId="1178814230">
     <w:abstractNumId w:val="17"/>
   </w:num>
-  <w:num w:numId="5" w16cid:durableId="12074554">
-    <w:abstractNumId w:val="24"/>
-  </w:num>
-  <w:num w:numId="6" w16cid:durableId="1178814230">
-    <w:abstractNumId w:val="15"/>
-  </w:num>
   <w:num w:numId="7" w16cid:durableId="720712441">
-    <w:abstractNumId w:val="10"/>
+    <w:abstractNumId w:val="12"/>
   </w:num>
   <w:num w:numId="8" w16cid:durableId="105927479">
-    <w:abstractNumId w:val="5"/>
+    <w:abstractNumId w:val="7"/>
   </w:num>
   <w:num w:numId="9" w16cid:durableId="203757315">
     <w:abstractNumId w:val="0"/>
   </w:num>
   <w:num w:numId="10" w16cid:durableId="1794975887">
-    <w:abstractNumId w:val="6"/>
+    <w:abstractNumId w:val="8"/>
   </w:num>
   <w:num w:numId="11" w16cid:durableId="2128811036">
+    <w:abstractNumId w:val="22"/>
+  </w:num>
+  <w:num w:numId="12" w16cid:durableId="1390835456">
+    <w:abstractNumId w:val="2"/>
+  </w:num>
+  <w:num w:numId="13" w16cid:durableId="1513959688">
+    <w:abstractNumId w:val="14"/>
+  </w:num>
+  <w:num w:numId="14" w16cid:durableId="1479611187">
+    <w:abstractNumId w:val="13"/>
+  </w:num>
+  <w:num w:numId="15" w16cid:durableId="1643659807">
     <w:abstractNumId w:val="20"/>
   </w:num>
-  <w:num w:numId="12" w16cid:durableId="1390835456">
+  <w:num w:numId="16" w16cid:durableId="1233932279">
+    <w:abstractNumId w:val="25"/>
+  </w:num>
+  <w:num w:numId="17" w16cid:durableId="205336222">
+    <w:abstractNumId w:val="4"/>
+  </w:num>
+  <w:num w:numId="18" w16cid:durableId="1205941703">
+    <w:abstractNumId w:val="18"/>
+  </w:num>
+  <w:num w:numId="19" w16cid:durableId="1043603733">
+    <w:abstractNumId w:val="21"/>
+  </w:num>
+  <w:num w:numId="20" w16cid:durableId="765461515">
+    <w:abstractNumId w:val="5"/>
+  </w:num>
+  <w:num w:numId="21" w16cid:durableId="2144149845">
+    <w:abstractNumId w:val="9"/>
+  </w:num>
+  <w:num w:numId="22" w16cid:durableId="1277714820">
+    <w:abstractNumId w:val="15"/>
+  </w:num>
+  <w:num w:numId="23" w16cid:durableId="43993156">
+    <w:abstractNumId w:val="23"/>
+  </w:num>
+  <w:num w:numId="24" w16cid:durableId="1556238622">
+    <w:abstractNumId w:val="11"/>
+  </w:num>
+  <w:num w:numId="25" w16cid:durableId="1660303881">
+    <w:abstractNumId w:val="3"/>
+  </w:num>
+  <w:num w:numId="26" w16cid:durableId="365301047">
     <w:abstractNumId w:val="1"/>
   </w:num>
-  <w:num w:numId="13" w16cid:durableId="1513959688">
-    <w:abstractNumId w:val="12"/>
-  </w:num>
-  <w:num w:numId="14" w16cid:durableId="1479611187">
-    <w:abstractNumId w:val="11"/>
-  </w:num>
-  <w:num w:numId="15" w16cid:durableId="1643659807">
-    <w:abstractNumId w:val="18"/>
-  </w:num>
-  <w:num w:numId="16" w16cid:durableId="1233932279">
-    <w:abstractNumId w:val="23"/>
-  </w:num>
-  <w:num w:numId="17" w16cid:durableId="205336222">
-    <w:abstractNumId w:val="3"/>
-  </w:num>
-  <w:num w:numId="18" w16cid:durableId="1205941703">
-    <w:abstractNumId w:val="16"/>
-  </w:num>
-  <w:num w:numId="19" w16cid:durableId="1043603733">
-    <w:abstractNumId w:val="19"/>
-  </w:num>
-  <w:num w:numId="20" w16cid:durableId="765461515">
-    <w:abstractNumId w:val="4"/>
-  </w:num>
-  <w:num w:numId="21" w16cid:durableId="2144149845">
-    <w:abstractNumId w:val="7"/>
-  </w:num>
-  <w:num w:numId="22" w16cid:durableId="1277714820">
-    <w:abstractNumId w:val="13"/>
-  </w:num>
-  <w:num w:numId="23" w16cid:durableId="43993156">
-    <w:abstractNumId w:val="21"/>
-  </w:num>
-  <w:num w:numId="24" w16cid:durableId="1556238622">
-    <w:abstractNumId w:val="9"/>
-  </w:num>
-  <w:num w:numId="25" w16cid:durableId="1660303881">
-    <w:abstractNumId w:val="2"/>
+  <w:num w:numId="27" w16cid:durableId="86851297">
+    <w:abstractNumId w:val="6"/>
   </w:num>
 </w:numbering>
 </file>
@@ -6461,6 +7237,29 @@
       <w:spacing w:after="0" w:line="240" w:lineRule="auto"/>
     </w:pPr>
   </w:style>
+  <w:style w:type="character" w:styleId="Hyperlink">
+    <w:name w:val="Hyperlink"/>
+    <w:basedOn w:val="DefaultParagraphFont"/>
+    <w:uiPriority w:val="99"/>
+    <w:unhideWhenUsed/>
+    <w:rsid w:val="00EB7297"/>
+    <w:rPr>
+      <w:color w:val="467886" w:themeColor="hyperlink"/>
+      <w:u w:val="single"/>
+    </w:rPr>
+  </w:style>
+  <w:style w:type="character" w:styleId="UnresolvedMention">
+    <w:name w:val="Unresolved Mention"/>
+    <w:basedOn w:val="DefaultParagraphFont"/>
+    <w:uiPriority w:val="99"/>
+    <w:semiHidden/>
+    <w:unhideWhenUsed/>
+    <w:rsid w:val="00EB7297"/>
+    <w:rPr>
+      <w:color w:val="605E5C"/>
+      <w:shd w:val="clear" w:color="auto" w:fill="E1DFDD"/>
+    </w:rPr>
+  </w:style>
 </w:styles>
 </file>
 

--- a/Synopsis.docx
+++ b/Synopsis.docx
@@ -68,25 +68,17 @@
         <w:ind w:firstLine="720"/>
         <w:rPr>
           <w:rFonts w:ascii="Times New Roman" w:hAnsi="Times New Roman" w:cs="Times New Roman"/>
-        </w:rPr>
-      </w:pPr>
-      <w:r>
-        <w:rPr>
-          <w:rFonts w:ascii="Times New Roman" w:hAnsi="Times New Roman" w:cs="Times New Roman"/>
-        </w:rPr>
-        <w:t xml:space="preserve">Voice enabled user interface for geospatial </w:t>
-      </w:r>
-      <w:r>
-        <w:rPr>
-          <w:rFonts w:ascii="Times New Roman" w:hAnsi="Times New Roman" w:cs="Times New Roman"/>
-        </w:rPr>
-        <w:t>map-based</w:t>
-      </w:r>
-      <w:r>
-        <w:rPr>
-          <w:rFonts w:ascii="Times New Roman" w:hAnsi="Times New Roman" w:cs="Times New Roman"/>
-        </w:rPr>
-        <w:t xml:space="preserve"> web-applications.</w:t>
+          <w:sz w:val="24"/>
+          <w:szCs w:val="24"/>
+        </w:rPr>
+      </w:pPr>
+      <w:r>
+        <w:rPr>
+          <w:rFonts w:ascii="Times New Roman" w:hAnsi="Times New Roman" w:cs="Times New Roman"/>
+          <w:sz w:val="24"/>
+          <w:szCs w:val="24"/>
+        </w:rPr>
+        <w:t>Voice enabled user interface for geospatial map-based web-applications.</w:t>
       </w:r>
     </w:p>
     <w:p>
@@ -432,43 +424,24 @@
           <w:sz w:val="24"/>
           <w:szCs w:val="24"/>
         </w:rPr>
-        <w:t xml:space="preserve">MR. </w:t>
-      </w:r>
-      <w:r>
-        <w:rPr>
-          <w:rFonts w:ascii="Times New Roman" w:hAnsi="Times New Roman" w:cs="Times New Roman"/>
-          <w:sz w:val="24"/>
-          <w:szCs w:val="24"/>
-        </w:rPr>
-        <w:t>BS.</w:t>
-      </w:r>
-      <w:r>
-        <w:rPr>
-          <w:rFonts w:ascii="Times New Roman" w:hAnsi="Times New Roman" w:cs="Times New Roman"/>
-          <w:sz w:val="24"/>
-          <w:szCs w:val="24"/>
-        </w:rPr>
-        <w:t xml:space="preserve"> </w:t>
-      </w:r>
-      <w:r>
-        <w:rPr>
-          <w:rFonts w:ascii="Times New Roman" w:hAnsi="Times New Roman" w:cs="Times New Roman"/>
-          <w:sz w:val="24"/>
-          <w:szCs w:val="24"/>
-        </w:rPr>
-        <w:t>JADHAV</w:t>
-      </w:r>
-    </w:p>
-    <w:p>
-      <w:pPr>
-        <w:spacing w:line="360" w:lineRule="auto"/>
-        <w:jc w:val="both"/>
-        <w:rPr>
-          <w:rFonts w:ascii="Times New Roman" w:hAnsi="Times New Roman" w:cs="Times New Roman"/>
-          <w:sz w:val="24"/>
-          <w:szCs w:val="24"/>
-        </w:rPr>
-      </w:pPr>
+        <w:t>Mr. B</w:t>
+      </w:r>
+      <w:r>
+        <w:rPr>
+          <w:rFonts w:ascii="Times New Roman" w:hAnsi="Times New Roman" w:cs="Times New Roman"/>
+          <w:sz w:val="24"/>
+          <w:szCs w:val="24"/>
+        </w:rPr>
+        <w:t>. S</w:t>
+      </w:r>
+      <w:r>
+        <w:rPr>
+          <w:rFonts w:ascii="Times New Roman" w:hAnsi="Times New Roman" w:cs="Times New Roman"/>
+          <w:sz w:val="24"/>
+          <w:szCs w:val="24"/>
+        </w:rPr>
+        <w:t>. Jadhav</w:t>
+      </w:r>
     </w:p>
     <w:p>
       <w:pPr>
@@ -587,7 +560,7 @@
           <w:sz w:val="24"/>
           <w:szCs w:val="24"/>
         </w:rPr>
-        <w:t xml:space="preserve">With the advent of technologies such as voice recognition and natural language processing (NLP), new developments are being introduced into everyday tools, impacting various fields. One such field is Cartography and Geoinformatics, where these advances are integral to the evolution of map and </w:t>
+        <w:t xml:space="preserve">With the advent of technologies such as voice recognition and natural language processing (NLP), new developments are being introduced into everyday tools, impacting various fields. One such field is Cartography and Geoinformatics, where these advances are integral to the evolution of map and geospatial visualisation. Online mapping applications and open geospatial data have democratised spatial information, enabling public participation in its creation [1]. Integrating speech recognition </w:t>
       </w:r>
       <w:r>
         <w:rPr>
@@ -596,251 +569,7 @@
           <w:szCs w:val="24"/>
         </w:rPr>
         <w:lastRenderedPageBreak/>
-        <w:t xml:space="preserve">geospatial </w:t>
-      </w:r>
-      <w:proofErr w:type="spellStart"/>
-      <w:r>
-        <w:rPr>
-          <w:rFonts w:ascii="Times New Roman" w:hAnsi="Times New Roman" w:cs="Times New Roman"/>
-          <w:sz w:val="24"/>
-          <w:szCs w:val="24"/>
-        </w:rPr>
-        <w:t>visualisation</w:t>
-      </w:r>
-      <w:proofErr w:type="spellEnd"/>
-      <w:r>
-        <w:rPr>
-          <w:rFonts w:ascii="Times New Roman" w:hAnsi="Times New Roman" w:cs="Times New Roman"/>
-          <w:sz w:val="24"/>
-          <w:szCs w:val="24"/>
-        </w:rPr>
-        <w:t xml:space="preserve">. Online mapping applications and open geospatial data have </w:t>
-      </w:r>
-      <w:proofErr w:type="spellStart"/>
-      <w:r>
-        <w:rPr>
-          <w:rFonts w:ascii="Times New Roman" w:hAnsi="Times New Roman" w:cs="Times New Roman"/>
-          <w:sz w:val="24"/>
-          <w:szCs w:val="24"/>
-        </w:rPr>
-        <w:t>democratised</w:t>
-      </w:r>
-      <w:proofErr w:type="spellEnd"/>
-      <w:r>
-        <w:rPr>
-          <w:rFonts w:ascii="Times New Roman" w:hAnsi="Times New Roman" w:cs="Times New Roman"/>
-          <w:sz w:val="24"/>
-          <w:szCs w:val="24"/>
-        </w:rPr>
-        <w:t xml:space="preserve"> spatial information, enabling public participation in its creation [1]. Integrating speech recognition technology into these applications can improve efficiency, user experience and accessibility while reducing the need for </w:t>
-      </w:r>
-      <w:proofErr w:type="spellStart"/>
-      <w:r>
-        <w:rPr>
-          <w:rFonts w:ascii="Times New Roman" w:hAnsi="Times New Roman" w:cs="Times New Roman"/>
-          <w:sz w:val="24"/>
-          <w:szCs w:val="24"/>
-        </w:rPr>
-        <w:t>specialised</w:t>
-      </w:r>
-      <w:proofErr w:type="spellEnd"/>
-      <w:r>
-        <w:rPr>
-          <w:rFonts w:ascii="Times New Roman" w:hAnsi="Times New Roman" w:cs="Times New Roman"/>
-          <w:sz w:val="24"/>
-          <w:szCs w:val="24"/>
-        </w:rPr>
-        <w:t xml:space="preserve"> skills and knowledge in dealing with geospatial data [2]. Blanco [3] highlighted the lack of infrastructure and practical experience in implementing speech recognition in GIS interfaces, a challenge the present study aims to address. Integrating speech recognition and NLP in geospatial applications has been a topic of considerable interest in previous research [4]. For example, Lai and </w:t>
-      </w:r>
-      <w:proofErr w:type="spellStart"/>
-      <w:r>
-        <w:rPr>
-          <w:rFonts w:ascii="Times New Roman" w:hAnsi="Times New Roman" w:cs="Times New Roman"/>
-          <w:sz w:val="24"/>
-          <w:szCs w:val="24"/>
-        </w:rPr>
-        <w:t>Degbelo</w:t>
-      </w:r>
-      <w:proofErr w:type="spellEnd"/>
-      <w:r>
-        <w:rPr>
-          <w:rFonts w:ascii="Times New Roman" w:hAnsi="Times New Roman" w:cs="Times New Roman"/>
-          <w:sz w:val="24"/>
-          <w:szCs w:val="24"/>
-        </w:rPr>
-        <w:t xml:space="preserve"> [5] presented a </w:t>
-      </w:r>
-      <w:proofErr w:type="spellStart"/>
-      <w:r>
-        <w:rPr>
-          <w:rFonts w:ascii="Times New Roman" w:hAnsi="Times New Roman" w:cs="Times New Roman"/>
-          <w:sz w:val="24"/>
-          <w:szCs w:val="24"/>
-        </w:rPr>
-        <w:t>webmapprototype</w:t>
-      </w:r>
-      <w:proofErr w:type="spellEnd"/>
-      <w:r>
-        <w:rPr>
-          <w:rFonts w:ascii="Times New Roman" w:hAnsi="Times New Roman" w:cs="Times New Roman"/>
-          <w:sz w:val="24"/>
-          <w:szCs w:val="24"/>
-        </w:rPr>
-        <w:t xml:space="preserve"> that </w:t>
-      </w:r>
-      <w:proofErr w:type="spellStart"/>
-      <w:r>
-        <w:rPr>
-          <w:rFonts w:ascii="Times New Roman" w:hAnsi="Times New Roman" w:cs="Times New Roman"/>
-          <w:sz w:val="24"/>
-          <w:szCs w:val="24"/>
-        </w:rPr>
-        <w:t>skilfully</w:t>
-      </w:r>
-      <w:proofErr w:type="spellEnd"/>
-      <w:r>
-        <w:rPr>
-          <w:rFonts w:ascii="Times New Roman" w:hAnsi="Times New Roman" w:cs="Times New Roman"/>
-          <w:sz w:val="24"/>
-          <w:szCs w:val="24"/>
-        </w:rPr>
-        <w:t xml:space="preserve"> fuses text and speech for efficient metadata retrieval. Gilbert’s [6] </w:t>
-      </w:r>
-      <w:proofErr w:type="spellStart"/>
-      <w:r>
-        <w:rPr>
-          <w:rFonts w:ascii="Times New Roman" w:hAnsi="Times New Roman" w:cs="Times New Roman"/>
-          <w:sz w:val="24"/>
-          <w:szCs w:val="24"/>
-        </w:rPr>
-        <w:t>VocalGeo</w:t>
-      </w:r>
-      <w:proofErr w:type="spellEnd"/>
-      <w:r>
-        <w:rPr>
-          <w:rFonts w:ascii="Times New Roman" w:hAnsi="Times New Roman" w:cs="Times New Roman"/>
-          <w:sz w:val="24"/>
-          <w:szCs w:val="24"/>
-        </w:rPr>
-        <w:t xml:space="preserve"> serves as a testament to the potential of speech recognition in promoting geospatial education. Similarly, </w:t>
-      </w:r>
-      <w:proofErr w:type="spellStart"/>
-      <w:proofErr w:type="gramStart"/>
-      <w:r>
-        <w:rPr>
-          <w:rFonts w:ascii="Times New Roman" w:hAnsi="Times New Roman" w:cs="Times New Roman"/>
-          <w:sz w:val="24"/>
-          <w:szCs w:val="24"/>
-        </w:rPr>
-        <w:t>Cal‘</w:t>
-      </w:r>
-      <w:proofErr w:type="gramEnd"/>
-      <w:r>
-        <w:rPr>
-          <w:rFonts w:ascii="Times New Roman" w:hAnsi="Times New Roman" w:cs="Times New Roman"/>
-          <w:sz w:val="24"/>
-          <w:szCs w:val="24"/>
-        </w:rPr>
-        <w:t>ı</w:t>
-      </w:r>
-      <w:proofErr w:type="spellEnd"/>
-      <w:r>
-        <w:rPr>
-          <w:rFonts w:ascii="Times New Roman" w:hAnsi="Times New Roman" w:cs="Times New Roman"/>
-          <w:sz w:val="24"/>
-          <w:szCs w:val="24"/>
-        </w:rPr>
-        <w:t xml:space="preserve"> and </w:t>
-      </w:r>
-      <w:proofErr w:type="spellStart"/>
-      <w:r>
-        <w:rPr>
-          <w:rFonts w:ascii="Times New Roman" w:hAnsi="Times New Roman" w:cs="Times New Roman"/>
-          <w:sz w:val="24"/>
-          <w:szCs w:val="24"/>
-        </w:rPr>
-        <w:t>Condorelli</w:t>
-      </w:r>
-      <w:proofErr w:type="spellEnd"/>
-      <w:r>
-        <w:rPr>
-          <w:rFonts w:ascii="Times New Roman" w:hAnsi="Times New Roman" w:cs="Times New Roman"/>
-          <w:sz w:val="24"/>
-          <w:szCs w:val="24"/>
-        </w:rPr>
-        <w:t xml:space="preserve"> [7] have highlighted the tangible benefits of incorporating NLP and speech recognition into conventional GIS through their </w:t>
-      </w:r>
-      <w:proofErr w:type="spellStart"/>
-      <w:r>
-        <w:rPr>
-          <w:rFonts w:ascii="Times New Roman" w:hAnsi="Times New Roman" w:cs="Times New Roman"/>
-          <w:sz w:val="24"/>
-          <w:szCs w:val="24"/>
-        </w:rPr>
-        <w:t>iTour</w:t>
-      </w:r>
-      <w:proofErr w:type="spellEnd"/>
-      <w:r>
-        <w:rPr>
-          <w:rFonts w:ascii="Times New Roman" w:hAnsi="Times New Roman" w:cs="Times New Roman"/>
-          <w:sz w:val="24"/>
-          <w:szCs w:val="24"/>
-        </w:rPr>
-        <w:t xml:space="preserve"> initiative. Furthermore, progress has been made in improving user GIS communication, as evidenced by Wang, Cai, and </w:t>
-      </w:r>
-      <w:proofErr w:type="spellStart"/>
-      <w:r>
-        <w:rPr>
-          <w:rFonts w:ascii="Times New Roman" w:hAnsi="Times New Roman" w:cs="Times New Roman"/>
-          <w:sz w:val="24"/>
-          <w:szCs w:val="24"/>
-        </w:rPr>
-        <w:t>MacEachren’s</w:t>
-      </w:r>
-      <w:proofErr w:type="spellEnd"/>
-      <w:r>
-        <w:rPr>
-          <w:rFonts w:ascii="Times New Roman" w:hAnsi="Times New Roman" w:cs="Times New Roman"/>
-          <w:sz w:val="24"/>
-          <w:szCs w:val="24"/>
-        </w:rPr>
-        <w:t xml:space="preserve"> [8] </w:t>
-      </w:r>
-      <w:proofErr w:type="spellStart"/>
-      <w:r>
-        <w:rPr>
-          <w:rFonts w:ascii="Times New Roman" w:hAnsi="Times New Roman" w:cs="Times New Roman"/>
-          <w:sz w:val="24"/>
-          <w:szCs w:val="24"/>
-        </w:rPr>
-        <w:t>PlanGraph</w:t>
-      </w:r>
-      <w:proofErr w:type="spellEnd"/>
-      <w:r>
-        <w:rPr>
-          <w:rFonts w:ascii="Times New Roman" w:hAnsi="Times New Roman" w:cs="Times New Roman"/>
-          <w:sz w:val="24"/>
-          <w:szCs w:val="24"/>
-        </w:rPr>
-        <w:t xml:space="preserve"> and </w:t>
-      </w:r>
-      <w:proofErr w:type="spellStart"/>
-      <w:r>
-        <w:rPr>
-          <w:rFonts w:ascii="Times New Roman" w:hAnsi="Times New Roman" w:cs="Times New Roman"/>
-          <w:sz w:val="24"/>
-          <w:szCs w:val="24"/>
-        </w:rPr>
-        <w:t>GeoDialogue</w:t>
-      </w:r>
-      <w:proofErr w:type="spellEnd"/>
-      <w:r>
-        <w:rPr>
-          <w:rFonts w:ascii="Times New Roman" w:hAnsi="Times New Roman" w:cs="Times New Roman"/>
-          <w:sz w:val="24"/>
-          <w:szCs w:val="24"/>
-        </w:rPr>
-        <w:t>.</w:t>
+        <w:t>technology into these applications can improve efficiency, user experience and accessibility while reducing the need for specialised skills and knowledge in dealing with geospatial data [2]. Blanco [3] highlighted the lack of infrastructure and practical experience in implementing speech recognition in GIS interfaces, a challenge the present study aims to address. Integrating speech recognition and NLP in geospatial applications has been a topic of considerable interest in previous research [4]. For example, Lai and Degbelo [5] presented a webmapprototype that skilfully fuses text and speech for efficient metadata retrieval. Gilbert’s [6] VocalGeo serves as a testament to the potential of speech recognition in promoting geospatial education. Similarly, Cal‘ı and Condorelli [7] have highlighted the tangible benefits of incorporating NLP and speech recognition into conventional GIS through their iTour initiative. Furthermore, progress has been made in improving user GIS communication, as evidenced by Wang, Cai, and MacEachren’s [8] PlanGraph and GeoDialogue.</w:t>
       </w:r>
     </w:p>
     <w:p>
@@ -995,7 +724,9 @@
       </w:pPr>
       <w:r>
         <w:rPr>
+          <w:rFonts w:ascii="Times New Roman" w:hAnsi="Times New Roman" w:cs="Times New Roman"/>
           <w:noProof/>
+          <w:lang w:val="en-IN" w:eastAsia="en-IN"/>
         </w:rPr>
         <w:drawing>
           <wp:anchor distT="0" distB="0" distL="114300" distR="114300" simplePos="0" relativeHeight="251658240" behindDoc="0" locked="0" layoutInCell="1" allowOverlap="1" wp14:anchorId="4830BD4B" wp14:editId="448A7383">
@@ -1157,18 +888,6 @@
     </w:p>
     <w:p>
       <w:pPr>
-        <w:spacing w:line="360" w:lineRule="auto"/>
-        <w:ind w:left="414" w:firstLine="306"/>
-        <w:jc w:val="both"/>
-        <w:rPr>
-          <w:rFonts w:ascii="Times New Roman" w:hAnsi="Times New Roman" w:cs="Times New Roman"/>
-          <w:sz w:val="24"/>
-          <w:szCs w:val="24"/>
-        </w:rPr>
-      </w:pPr>
-    </w:p>
-    <w:p>
-      <w:pPr>
         <w:pStyle w:val="ListParagraph"/>
         <w:numPr>
           <w:ilvl w:val="0"/>
@@ -1896,7 +1615,6 @@
           <w:sz w:val="28"/>
           <w:szCs w:val="28"/>
         </w:rPr>
-        <w:lastRenderedPageBreak/>
         <w:t xml:space="preserve"> Motivation for work:</w:t>
       </w:r>
     </w:p>
@@ -1927,6 +1645,7 @@
           <w:lang w:val="en-IN" w:eastAsia="en-IN"/>
           <w14:ligatures w14:val="none"/>
         </w:rPr>
+        <w:lastRenderedPageBreak/>
         <w:t>Make geospatial mapping applications more accessible to users with visual impairments or limited mobility through voice commands.</w:t>
       </w:r>
     </w:p>
@@ -2068,13 +1787,15 @@
           <w:rFonts w:ascii="Times New Roman" w:hAnsi="Times New Roman" w:cs="Times New Roman"/>
           <w:b/>
           <w:bCs/>
-          <w:sz w:val="28"/>
-          <w:szCs w:val="28"/>
-        </w:rPr>
-      </w:pPr>
-      <w:r>
-        <w:rPr>
-          <w:rFonts w:ascii="Times New Roman" w:hAnsi="Times New Roman" w:cs="Times New Roman"/>
+          <w:sz w:val="24"/>
+          <w:szCs w:val="24"/>
+        </w:rPr>
+      </w:pPr>
+      <w:r>
+        <w:rPr>
+          <w:rFonts w:ascii="Times New Roman" w:hAnsi="Times New Roman" w:cs="Times New Roman"/>
+          <w:sz w:val="24"/>
+          <w:szCs w:val="24"/>
         </w:rPr>
         <w:t>The expected outcome is a fully functional voice-enabled user interface for web-based GIS applications that enhances accessibility, improves user experience, and can be adapted for various use cases. Additionally, the project will deliver comprehensive documentation and a demonstration of the prototype.</w:t>
       </w:r>
@@ -2179,13 +1900,15 @@
           <w:rFonts w:ascii="Times New Roman" w:hAnsi="Times New Roman" w:cs="Times New Roman"/>
           <w:b/>
           <w:bCs/>
-          <w:sz w:val="28"/>
-          <w:szCs w:val="28"/>
-        </w:rPr>
-      </w:pPr>
-      <w:r>
-        <w:rPr>
-          <w:rFonts w:ascii="Times New Roman" w:hAnsi="Times New Roman" w:cs="Times New Roman"/>
+          <w:sz w:val="24"/>
+          <w:szCs w:val="24"/>
+        </w:rPr>
+      </w:pPr>
+      <w:r>
+        <w:rPr>
+          <w:rFonts w:ascii="Times New Roman" w:hAnsi="Times New Roman" w:cs="Times New Roman"/>
+          <w:sz w:val="24"/>
+          <w:szCs w:val="24"/>
         </w:rPr>
         <w:t>As the project primarily involves software development using open-source tools and libraries, the expenditure is expected to be minimal, covering mainly potential hosting and development environment costs.</w:t>
       </w:r>
@@ -2249,23 +1972,7 @@
           <w:sz w:val="24"/>
           <w:szCs w:val="24"/>
         </w:rPr>
-        <w:t>Article</w:t>
-      </w:r>
-      <w:r>
-        <w:rPr>
-          <w:rFonts w:ascii="Times New Roman" w:hAnsi="Times New Roman" w:cs="Times New Roman"/>
-          <w:sz w:val="24"/>
-          <w:szCs w:val="24"/>
-        </w:rPr>
-        <w:t xml:space="preserve">: </w:t>
-      </w:r>
-      <w:r>
-        <w:rPr>
-          <w:rFonts w:ascii="Times New Roman" w:hAnsi="Times New Roman" w:cs="Times New Roman"/>
-          <w:sz w:val="24"/>
-          <w:szCs w:val="24"/>
-        </w:rPr>
-        <w:t>Development of a Voice Virtual Assistant for the Geospatial</w:t>
+        <w:t>Article: Development of a Voice Virtual Assistant for the Geospatial</w:t>
       </w:r>
       <w:r>
         <w:rPr>
@@ -2313,49 +2020,7 @@
           <w:sz w:val="24"/>
           <w:szCs w:val="24"/>
         </w:rPr>
-        <w:t xml:space="preserve">and Maria Antonia </w:t>
-      </w:r>
-      <w:proofErr w:type="gramStart"/>
-      <w:r>
-        <w:rPr>
-          <w:rFonts w:ascii="Times New Roman" w:hAnsi="Times New Roman" w:cs="Times New Roman"/>
-          <w:sz w:val="24"/>
-          <w:szCs w:val="24"/>
-        </w:rPr>
-        <w:t xml:space="preserve">Brovelli </w:t>
-      </w:r>
-      <w:r>
-        <w:rPr>
-          <w:rFonts w:ascii="Times New Roman" w:hAnsi="Times New Roman" w:cs="Times New Roman"/>
-          <w:sz w:val="24"/>
-          <w:szCs w:val="24"/>
-        </w:rPr>
-        <w:t>:</w:t>
-      </w:r>
-      <w:proofErr w:type="gramEnd"/>
-      <w:r>
-        <w:rPr>
-          <w:rFonts w:ascii="Times New Roman" w:hAnsi="Times New Roman" w:cs="Times New Roman"/>
-          <w:sz w:val="24"/>
-          <w:szCs w:val="24"/>
-        </w:rPr>
-        <w:t>[</w:t>
-      </w:r>
-      <w:r>
-        <w:rPr>
-          <w:rFonts w:ascii="Times New Roman" w:hAnsi="Times New Roman" w:cs="Times New Roman"/>
-          <w:sz w:val="24"/>
-          <w:szCs w:val="24"/>
-        </w:rPr>
-        <w:t>https://www.researchgate.net/publication/372201565_Development_of_a_Voice_Virtual_Assistant_for_the_Geospatial_Data_Visualization_Application_on_the_Web</w:t>
-      </w:r>
-      <w:r>
-        <w:rPr>
-          <w:rFonts w:ascii="Times New Roman" w:hAnsi="Times New Roman" w:cs="Times New Roman"/>
-          <w:sz w:val="24"/>
-          <w:szCs w:val="24"/>
-        </w:rPr>
-        <w:t>]</w:t>
+        <w:t>and Maria Antonia Brovelli :[https://www.researchgate.net/publication/372201565_Development_of_a_Voice_Virtual_Assistant_for_the_Geospatial_Data_Visualization_Application_on_the_Web]</w:t>
       </w:r>
     </w:p>
     <w:p>
@@ -2378,143 +2043,19 @@
           <w:sz w:val="24"/>
           <w:szCs w:val="24"/>
         </w:rPr>
-        <w:t>Article</w:t>
-      </w:r>
-      <w:r>
-        <w:rPr>
-          <w:rFonts w:ascii="Times New Roman" w:hAnsi="Times New Roman" w:cs="Times New Roman"/>
-          <w:sz w:val="24"/>
-          <w:szCs w:val="24"/>
-        </w:rPr>
-        <w:t xml:space="preserve">: </w:t>
-      </w:r>
-      <w:r>
-        <w:rPr>
-          <w:rFonts w:ascii="Times New Roman" w:hAnsi="Times New Roman" w:cs="Times New Roman"/>
-          <w:sz w:val="24"/>
-          <w:szCs w:val="24"/>
-        </w:rPr>
-        <w:t>First Steps toward Voice User Interfaces for Web-Based</w:t>
-      </w:r>
-      <w:r>
-        <w:rPr>
-          <w:rFonts w:ascii="Times New Roman" w:hAnsi="Times New Roman" w:cs="Times New Roman"/>
-          <w:sz w:val="24"/>
-          <w:szCs w:val="24"/>
-        </w:rPr>
-        <w:t xml:space="preserve"> </w:t>
-      </w:r>
-      <w:r>
-        <w:rPr>
-          <w:rFonts w:ascii="Times New Roman" w:hAnsi="Times New Roman" w:cs="Times New Roman"/>
-          <w:sz w:val="24"/>
-          <w:szCs w:val="24"/>
-        </w:rPr>
-        <w:t>Navigation of Geographic Information: A Spanish Terms Study</w:t>
-      </w:r>
-      <w:r>
-        <w:rPr>
-          <w:rFonts w:ascii="Times New Roman" w:hAnsi="Times New Roman" w:cs="Times New Roman"/>
-          <w:sz w:val="24"/>
-          <w:szCs w:val="24"/>
-        </w:rPr>
-        <w:t xml:space="preserve"> by </w:t>
-      </w:r>
-      <w:r>
-        <w:rPr>
-          <w:rFonts w:ascii="Times New Roman" w:hAnsi="Times New Roman" w:cs="Times New Roman"/>
-          <w:sz w:val="24"/>
-          <w:szCs w:val="24"/>
-        </w:rPr>
-        <w:t>Teresa Blanco</w:t>
-      </w:r>
-      <w:r>
-        <w:rPr>
-          <w:rFonts w:ascii="Times New Roman" w:hAnsi="Times New Roman" w:cs="Times New Roman"/>
-          <w:sz w:val="24"/>
-          <w:szCs w:val="24"/>
-        </w:rPr>
-        <w:t>,</w:t>
-      </w:r>
-      <w:r>
-        <w:rPr>
-          <w:rFonts w:ascii="Times New Roman" w:hAnsi="Times New Roman" w:cs="Times New Roman"/>
-          <w:sz w:val="24"/>
-          <w:szCs w:val="24"/>
-        </w:rPr>
-        <w:t xml:space="preserve"> Sergio Martín-Segura, Juan López de </w:t>
-      </w:r>
-      <w:proofErr w:type="spellStart"/>
-      <w:r>
-        <w:rPr>
-          <w:rFonts w:ascii="Times New Roman" w:hAnsi="Times New Roman" w:cs="Times New Roman"/>
-          <w:sz w:val="24"/>
-          <w:szCs w:val="24"/>
-        </w:rPr>
-        <w:t>Larrinzar</w:t>
-      </w:r>
-      <w:proofErr w:type="spellEnd"/>
-      <w:r>
-        <w:rPr>
-          <w:rFonts w:ascii="Times New Roman" w:hAnsi="Times New Roman" w:cs="Times New Roman"/>
-          <w:sz w:val="24"/>
-          <w:szCs w:val="24"/>
-        </w:rPr>
-        <w:t>, Rubén Béjar</w:t>
-      </w:r>
-      <w:r>
-        <w:rPr>
-          <w:rFonts w:ascii="Times New Roman" w:hAnsi="Times New Roman" w:cs="Times New Roman"/>
-          <w:sz w:val="24"/>
-          <w:szCs w:val="24"/>
-        </w:rPr>
-        <w:t xml:space="preserve"> </w:t>
-      </w:r>
-      <w:r>
-        <w:rPr>
-          <w:rFonts w:ascii="Times New Roman" w:hAnsi="Times New Roman" w:cs="Times New Roman"/>
-          <w:sz w:val="24"/>
-          <w:szCs w:val="24"/>
-        </w:rPr>
-        <w:t>and Francisco Javier Zarazaga-Soria</w:t>
-      </w:r>
-      <w:r>
-        <w:rPr>
-          <w:rFonts w:ascii="Times New Roman" w:hAnsi="Times New Roman" w:cs="Times New Roman"/>
-          <w:sz w:val="24"/>
-          <w:szCs w:val="24"/>
-        </w:rPr>
-        <w:t>.</w:t>
-      </w:r>
-      <w:r>
-        <w:rPr>
-          <w:rFonts w:ascii="Times New Roman" w:hAnsi="Times New Roman" w:cs="Times New Roman"/>
-          <w:sz w:val="24"/>
-          <w:szCs w:val="24"/>
-        </w:rPr>
-        <w:t>: [</w:t>
-      </w:r>
-      <w:r>
-        <w:rPr>
-          <w:rFonts w:ascii="Times New Roman" w:hAnsi="Times New Roman" w:cs="Times New Roman"/>
-          <w:sz w:val="24"/>
-          <w:szCs w:val="24"/>
-        </w:rPr>
-        <w:t>https://www.researchgate.net/publication/368320105_First_Steps_toward_Voice_User_Interfaces_for_Web-Based_Navigation_of_Geographic_Information_A_Spanish_Terms_Study</w:t>
-      </w:r>
-      <w:r>
-        <w:rPr>
-          <w:rFonts w:ascii="Times New Roman" w:hAnsi="Times New Roman" w:cs="Times New Roman"/>
-          <w:sz w:val="24"/>
-          <w:szCs w:val="24"/>
-        </w:rPr>
-        <w:t>]</w:t>
-      </w:r>
-    </w:p>
-    <w:p>
-      <w:pPr>
-        <w:spacing w:line="360" w:lineRule="auto"/>
-        <w:jc w:val="both"/>
+        <w:t>Article: First Steps toward Voice User Interfaces for Web-Based Navigation of Geographic Information: A Spanish Terms Study by Teresa Blanco, Sergio Martín-Segura, Juan López de Larrinzar, Rubén Béjar and Francisco Javier Zarazaga-Soria.</w:t>
+      </w:r>
+      <w:r>
+        <w:rPr>
+          <w:rFonts w:ascii="Times New Roman" w:hAnsi="Times New Roman" w:cs="Times New Roman"/>
+          <w:sz w:val="24"/>
+          <w:szCs w:val="24"/>
+        </w:rPr>
+        <w:t>: [https://www.researchgate.net/publication/368320105_First_Steps_toward_Voice_User_Interfaces_for_Web-Based_Navigation_of_Geographic_Information_A_Spanish_Terms_Study]</w:t>
+      </w:r>
+    </w:p>
+    <w:p>
+      <w:pPr>
         <w:rPr>
           <w:rFonts w:ascii="Times New Roman" w:hAnsi="Times New Roman" w:cs="Times New Roman"/>
           <w:b/>
@@ -2523,11 +2064,7 @@
           <w:szCs w:val="28"/>
         </w:rPr>
       </w:pPr>
-    </w:p>
-    <w:p>
-      <w:pPr>
-        <w:spacing w:line="360" w:lineRule="auto"/>
-        <w:jc w:val="both"/>
+      <w:r>
         <w:rPr>
           <w:rFonts w:ascii="Times New Roman" w:hAnsi="Times New Roman" w:cs="Times New Roman"/>
           <w:b/>
@@ -2535,8 +2072,13 @@
           <w:sz w:val="28"/>
           <w:szCs w:val="28"/>
         </w:rPr>
-      </w:pPr>
-      <w:r>
+        <w:br w:type="page"/>
+      </w:r>
+    </w:p>
+    <w:p>
+      <w:pPr>
+        <w:spacing w:line="360" w:lineRule="auto"/>
+        <w:jc w:val="both"/>
         <w:rPr>
           <w:rFonts w:ascii="Times New Roman" w:hAnsi="Times New Roman" w:cs="Times New Roman"/>
           <w:b/>
@@ -2544,6 +2086,16 @@
           <w:sz w:val="28"/>
           <w:szCs w:val="28"/>
         </w:rPr>
+      </w:pPr>
+      <w:r>
+        <w:rPr>
+          <w:rFonts w:ascii="Times New Roman" w:hAnsi="Times New Roman" w:cs="Times New Roman"/>
+          <w:b/>
+          <w:bCs/>
+          <w:sz w:val="28"/>
+          <w:szCs w:val="28"/>
+        </w:rPr>
+        <w:lastRenderedPageBreak/>
         <w:t>Place:</w:t>
       </w:r>
     </w:p>
@@ -2610,7 +2162,6 @@
                 <w:sz w:val="28"/>
                 <w:szCs w:val="28"/>
               </w:rPr>
-              <w:lastRenderedPageBreak/>
               <w:t>Roll No.</w:t>
             </w:r>
           </w:p>
@@ -3063,6 +2614,126 @@
         </w:rPr>
       </w:pPr>
     </w:p>
+    <w:p>
+      <w:pPr>
+        <w:spacing w:line="360" w:lineRule="auto"/>
+        <w:rPr>
+          <w:rFonts w:ascii="Times New Roman" w:hAnsi="Times New Roman" w:cs="Times New Roman"/>
+          <w:b/>
+          <w:bCs/>
+          <w:sz w:val="24"/>
+          <w:szCs w:val="24"/>
+        </w:rPr>
+      </w:pPr>
+    </w:p>
+    <w:p>
+      <w:pPr>
+        <w:pStyle w:val="BodyText"/>
+      </w:pPr>
+    </w:p>
+    <w:p>
+      <w:pPr>
+        <w:pStyle w:val="BodyText"/>
+        <w:tabs>
+          <w:tab w:val="left" w:pos="3712"/>
+          <w:tab w:val="left" w:pos="3885"/>
+          <w:tab w:val="left" w:pos="7673"/>
+          <w:tab w:val="left" w:pos="8011"/>
+        </w:tabs>
+        <w:spacing w:line="451" w:lineRule="auto"/>
+        <w:ind w:left="112" w:right="952" w:firstLine="60"/>
+        <w:jc w:val="both"/>
+      </w:pPr>
+      <w:r>
+        <w:t xml:space="preserve">        Project Guide                                  Project Coordinator                          </w:t>
+      </w:r>
+      <w:r>
+        <w:t xml:space="preserve">    </w:t>
+      </w:r>
+      <w:r>
+        <w:t xml:space="preserve">       </w:t>
+      </w:r>
+      <w:r>
+        <w:rPr>
+          <w:spacing w:val="-4"/>
+        </w:rPr>
+        <w:t xml:space="preserve">HOD </w:t>
+      </w:r>
+      <w:r>
+        <w:t xml:space="preserve">      </w:t>
+      </w:r>
+    </w:p>
+    <w:p>
+      <w:pPr>
+        <w:spacing w:line="360" w:lineRule="auto"/>
+        <w:jc w:val="both"/>
+        <w:rPr>
+          <w:rFonts w:ascii="Times New Roman" w:hAnsi="Times New Roman" w:cs="Times New Roman"/>
+          <w:sz w:val="24"/>
+          <w:szCs w:val="24"/>
+        </w:rPr>
+      </w:pPr>
+      <w:r>
+        <w:rPr>
+          <w:rFonts w:ascii="Times New Roman" w:hAnsi="Times New Roman" w:cs="Times New Roman"/>
+          <w:sz w:val="24"/>
+          <w:szCs w:val="24"/>
+        </w:rPr>
+        <w:t xml:space="preserve">         </w:t>
+      </w:r>
+      <w:r>
+        <w:rPr>
+          <w:rFonts w:ascii="Times New Roman" w:hAnsi="Times New Roman" w:cs="Times New Roman"/>
+          <w:sz w:val="24"/>
+          <w:szCs w:val="24"/>
+        </w:rPr>
+        <w:t>Mr. B. S. Jadhav</w:t>
+      </w:r>
+      <w:r>
+        <w:rPr>
+          <w:rFonts w:ascii="Times New Roman" w:hAnsi="Times New Roman" w:cs="Times New Roman"/>
+        </w:rPr>
+        <w:t xml:space="preserve">                                     </w:t>
+      </w:r>
+      <w:r>
+        <w:rPr>
+          <w:rFonts w:ascii="Times New Roman" w:hAnsi="Times New Roman" w:cs="Times New Roman"/>
+          <w:spacing w:val="-2"/>
+        </w:rPr>
+        <w:t>Mrs. R. V. Suryawanshi</w:t>
+      </w:r>
+      <w:r>
+        <w:rPr>
+          <w:rFonts w:ascii="Times New Roman" w:hAnsi="Times New Roman" w:cs="Times New Roman"/>
+        </w:rPr>
+        <w:t xml:space="preserve">                          </w:t>
+      </w:r>
+      <w:r>
+        <w:rPr>
+          <w:rFonts w:ascii="Times New Roman" w:hAnsi="Times New Roman" w:cs="Times New Roman"/>
+        </w:rPr>
+        <w:t xml:space="preserve">          </w:t>
+      </w:r>
+      <w:r>
+        <w:rPr>
+          <w:rFonts w:ascii="Times New Roman" w:hAnsi="Times New Roman" w:cs="Times New Roman"/>
+          <w:spacing w:val="-2"/>
+        </w:rPr>
+        <w:t>Mr. U. A. Patil</w:t>
+      </w:r>
+    </w:p>
+    <w:p>
+      <w:pPr>
+        <w:spacing w:line="360" w:lineRule="auto"/>
+        <w:rPr>
+          <w:rFonts w:ascii="Times New Roman" w:hAnsi="Times New Roman" w:cs="Times New Roman"/>
+          <w:b/>
+          <w:bCs/>
+          <w:sz w:val="28"/>
+          <w:szCs w:val="28"/>
+        </w:rPr>
+      </w:pPr>
+    </w:p>
     <w:sectPr>
       <w:pgSz w:w="11906" w:h="16838" w:code="9"/>
       <w:pgMar w:top="720" w:right="720" w:bottom="720" w:left="720" w:header="720" w:footer="720" w:gutter="0"/>
@@ -6198,85 +5869,85 @@
       </w:rPr>
     </w:lvl>
   </w:abstractNum>
-  <w:num w:numId="1" w16cid:durableId="1033841345">
+  <w:num w:numId="1" w16cid:durableId="103892995">
     <w:abstractNumId w:val="16"/>
   </w:num>
-  <w:num w:numId="2" w16cid:durableId="1951664979">
+  <w:num w:numId="2" w16cid:durableId="1847360439">
     <w:abstractNumId w:val="24"/>
   </w:num>
-  <w:num w:numId="3" w16cid:durableId="757408385">
+  <w:num w:numId="3" w16cid:durableId="1706056411">
     <w:abstractNumId w:val="10"/>
   </w:num>
-  <w:num w:numId="4" w16cid:durableId="2075662238">
+  <w:num w:numId="4" w16cid:durableId="2078942181">
     <w:abstractNumId w:val="19"/>
   </w:num>
-  <w:num w:numId="5" w16cid:durableId="12074554">
+  <w:num w:numId="5" w16cid:durableId="282463885">
     <w:abstractNumId w:val="26"/>
   </w:num>
-  <w:num w:numId="6" w16cid:durableId="1178814230">
+  <w:num w:numId="6" w16cid:durableId="1674650177">
     <w:abstractNumId w:val="17"/>
   </w:num>
-  <w:num w:numId="7" w16cid:durableId="720712441">
+  <w:num w:numId="7" w16cid:durableId="1609048232">
     <w:abstractNumId w:val="12"/>
   </w:num>
-  <w:num w:numId="8" w16cid:durableId="105927479">
+  <w:num w:numId="8" w16cid:durableId="862132378">
     <w:abstractNumId w:val="7"/>
   </w:num>
-  <w:num w:numId="9" w16cid:durableId="203757315">
+  <w:num w:numId="9" w16cid:durableId="758646204">
     <w:abstractNumId w:val="0"/>
   </w:num>
-  <w:num w:numId="10" w16cid:durableId="1794975887">
+  <w:num w:numId="10" w16cid:durableId="1050492340">
     <w:abstractNumId w:val="8"/>
   </w:num>
-  <w:num w:numId="11" w16cid:durableId="2128811036">
+  <w:num w:numId="11" w16cid:durableId="613442446">
     <w:abstractNumId w:val="22"/>
   </w:num>
-  <w:num w:numId="12" w16cid:durableId="1390835456">
+  <w:num w:numId="12" w16cid:durableId="976691018">
     <w:abstractNumId w:val="2"/>
   </w:num>
-  <w:num w:numId="13" w16cid:durableId="1513959688">
+  <w:num w:numId="13" w16cid:durableId="1655840493">
     <w:abstractNumId w:val="14"/>
   </w:num>
-  <w:num w:numId="14" w16cid:durableId="1479611187">
+  <w:num w:numId="14" w16cid:durableId="967007600">
     <w:abstractNumId w:val="13"/>
   </w:num>
-  <w:num w:numId="15" w16cid:durableId="1643659807">
+  <w:num w:numId="15" w16cid:durableId="231745794">
     <w:abstractNumId w:val="20"/>
   </w:num>
-  <w:num w:numId="16" w16cid:durableId="1233932279">
+  <w:num w:numId="16" w16cid:durableId="415395927">
     <w:abstractNumId w:val="25"/>
   </w:num>
-  <w:num w:numId="17" w16cid:durableId="205336222">
+  <w:num w:numId="17" w16cid:durableId="1022441575">
     <w:abstractNumId w:val="4"/>
   </w:num>
-  <w:num w:numId="18" w16cid:durableId="1205941703">
+  <w:num w:numId="18" w16cid:durableId="263151323">
     <w:abstractNumId w:val="18"/>
   </w:num>
-  <w:num w:numId="19" w16cid:durableId="1043603733">
+  <w:num w:numId="19" w16cid:durableId="797840749">
     <w:abstractNumId w:val="21"/>
   </w:num>
-  <w:num w:numId="20" w16cid:durableId="765461515">
+  <w:num w:numId="20" w16cid:durableId="1369068096">
     <w:abstractNumId w:val="5"/>
   </w:num>
-  <w:num w:numId="21" w16cid:durableId="2144149845">
+  <w:num w:numId="21" w16cid:durableId="890000216">
     <w:abstractNumId w:val="9"/>
   </w:num>
-  <w:num w:numId="22" w16cid:durableId="1277714820">
+  <w:num w:numId="22" w16cid:durableId="613902987">
     <w:abstractNumId w:val="15"/>
   </w:num>
-  <w:num w:numId="23" w16cid:durableId="43993156">
+  <w:num w:numId="23" w16cid:durableId="1385909053">
     <w:abstractNumId w:val="23"/>
   </w:num>
-  <w:num w:numId="24" w16cid:durableId="1556238622">
+  <w:num w:numId="24" w16cid:durableId="787311720">
     <w:abstractNumId w:val="11"/>
   </w:num>
-  <w:num w:numId="25" w16cid:durableId="1660303881">
+  <w:num w:numId="25" w16cid:durableId="1669365357">
     <w:abstractNumId w:val="3"/>
   </w:num>
-  <w:num w:numId="26" w16cid:durableId="365301047">
+  <w:num w:numId="26" w16cid:durableId="111218636">
     <w:abstractNumId w:val="1"/>
   </w:num>
-  <w:num w:numId="27" w16cid:durableId="86851297">
+  <w:num w:numId="27" w16cid:durableId="97213612">
     <w:abstractNumId w:val="6"/>
   </w:num>
 </w:numbering>
@@ -6368,7 +6039,7 @@
     <w:lsdException w:name="Closing" w:semiHidden="1" w:unhideWhenUsed="1"/>
     <w:lsdException w:name="Signature" w:semiHidden="1" w:unhideWhenUsed="1"/>
     <w:lsdException w:name="Default Paragraph Font" w:semiHidden="1" w:uiPriority="1" w:unhideWhenUsed="1"/>
-    <w:lsdException w:name="Body Text" w:semiHidden="1" w:unhideWhenUsed="1"/>
+    <w:lsdException w:name="Body Text" w:semiHidden="1" w:uiPriority="1" w:unhideWhenUsed="1" w:qFormat="1"/>
     <w:lsdException w:name="Body Text Indent" w:semiHidden="1" w:unhideWhenUsed="1"/>
     <w:lsdException w:name="List Continue" w:semiHidden="1" w:unhideWhenUsed="1"/>
     <w:lsdException w:name="List Continue 2" w:semiHidden="1" w:unhideWhenUsed="1"/>
@@ -6682,6 +6353,7 @@
   <w:style w:type="paragraph" w:default="1" w:styleId="Normal">
     <w:name w:val="Normal"/>
     <w:qFormat/>
+    <w:rsid w:val="00562D7B"/>
   </w:style>
   <w:style w:type="paragraph" w:styleId="Heading1">
     <w:name w:val="heading 1"/>
@@ -6885,6 +6557,7 @@
   <w:style w:type="character" w:default="1" w:styleId="DefaultParagraphFont">
     <w:name w:val="Default Paragraph Font"/>
     <w:uiPriority w:val="1"/>
+    <w:semiHidden/>
     <w:unhideWhenUsed/>
   </w:style>
   <w:style w:type="table" w:default="1" w:styleId="TableNormal">
@@ -7248,8 +6921,8 @@
       <w:u w:val="single"/>
     </w:rPr>
   </w:style>
-  <w:style w:type="character" w:styleId="UnresolvedMention">
-    <w:name w:val="Unresolved Mention"/>
+  <w:style w:type="character" w:customStyle="1" w:styleId="UnresolvedMention1">
+    <w:name w:val="Unresolved Mention1"/>
     <w:basedOn w:val="DefaultParagraphFont"/>
     <w:uiPriority w:val="99"/>
     <w:semiHidden/>
@@ -7258,6 +6931,45 @@
     <w:rPr>
       <w:color w:val="605E5C"/>
       <w:shd w:val="clear" w:color="auto" w:fill="E1DFDD"/>
+    </w:rPr>
+  </w:style>
+  <w:style w:type="paragraph" w:styleId="BodyText">
+    <w:name w:val="Body Text"/>
+    <w:basedOn w:val="Normal"/>
+    <w:link w:val="BodyTextChar"/>
+    <w:uiPriority w:val="1"/>
+    <w:qFormat/>
+    <w:rsid w:val="00D674F1"/>
+    <w:pPr>
+      <w:widowControl w:val="0"/>
+      <w:autoSpaceDE w:val="0"/>
+      <w:autoSpaceDN w:val="0"/>
+      <w:spacing w:after="0" w:line="240" w:lineRule="auto"/>
+    </w:pPr>
+    <w:rPr>
+      <w:rFonts w:ascii="Times New Roman" w:eastAsia="Times New Roman" w:hAnsi="Times New Roman" w:cs="Times New Roman"/>
+      <w:b/>
+      <w:bCs/>
+      <w:kern w:val="0"/>
+      <w:sz w:val="24"/>
+      <w:szCs w:val="24"/>
+      <w14:ligatures w14:val="none"/>
+    </w:rPr>
+  </w:style>
+  <w:style w:type="character" w:customStyle="1" w:styleId="BodyTextChar">
+    <w:name w:val="Body Text Char"/>
+    <w:basedOn w:val="DefaultParagraphFont"/>
+    <w:link w:val="BodyText"/>
+    <w:uiPriority w:val="1"/>
+    <w:rsid w:val="00D674F1"/>
+    <w:rPr>
+      <w:rFonts w:ascii="Times New Roman" w:eastAsia="Times New Roman" w:hAnsi="Times New Roman" w:cs="Times New Roman"/>
+      <w:b/>
+      <w:bCs/>
+      <w:kern w:val="0"/>
+      <w:sz w:val="24"/>
+      <w:szCs w:val="24"/>
+      <w14:ligatures w14:val="none"/>
     </w:rPr>
   </w:style>
 </w:styles>
